--- a/zestaw1/Mytnik_Rola_Wasieleski_zestaw1.docx
+++ b/zestaw1/Mytnik_Rola_Wasieleski_zestaw1.docx
@@ -1,6 +1,6 @@
 
 <file path=word/document.xml><?xml version="1.0" encoding="utf-8"?>
-<w:document xmlns:wpc="http://schemas.microsoft.com/office/word/2010/wordprocessingCanvas" xmlns:cx="http://schemas.microsoft.com/office/drawing/2014/chartex" xmlns:mc="http://schemas.openxmlformats.org/markup-compatibility/2006" xmlns:o="urn:schemas-microsoft-com:office:office" xmlns:r="http://schemas.openxmlformats.org/officeDocument/2006/relationships" xmlns:m="http://schemas.openxmlformats.org/officeDocument/2006/math" xmlns:v="urn:schemas-microsoft-com:vml" xmlns:wp14="http://schemas.microsoft.com/office/word/2010/wordprocessingDrawing" xmlns:wp="http://schemas.openxmlformats.org/drawingml/2006/wordprocessingDrawing" xmlns:w10="urn:schemas-microsoft-com:office:word" xmlns:w="http://schemas.openxmlformats.org/wordprocessingml/2006/main" xmlns:w14="http://schemas.microsoft.com/office/word/2010/wordml" xmlns:w15="http://schemas.microsoft.com/office/word/2012/wordml" xmlns:w16se="http://schemas.microsoft.com/office/word/2015/wordml/symex" xmlns:wpg="http://schemas.microsoft.com/office/word/2010/wordprocessingGroup" xmlns:wpi="http://schemas.microsoft.com/office/word/2010/wordprocessingInk" xmlns:wne="http://schemas.microsoft.com/office/word/2006/wordml" xmlns:wps="http://schemas.microsoft.com/office/word/2010/wordprocessingShape" mc:Ignorable="w14 w15 w16se wp14">
+<w:document xmlns:wpc="http://schemas.microsoft.com/office/word/2010/wordprocessingCanvas" xmlns:cx="http://schemas.microsoft.com/office/drawing/2014/chartex" xmlns:cx1="http://schemas.microsoft.com/office/drawing/2015/9/8/chartex" xmlns:cx2="http://schemas.microsoft.com/office/drawing/2015/10/21/chartex" xmlns:cx3="http://schemas.microsoft.com/office/drawing/2016/5/9/chartex" xmlns:cx4="http://schemas.microsoft.com/office/drawing/2016/5/10/chartex" xmlns:cx5="http://schemas.microsoft.com/office/drawing/2016/5/11/chartex" xmlns:cx6="http://schemas.microsoft.com/office/drawing/2016/5/12/chartex" xmlns:cx7="http://schemas.microsoft.com/office/drawing/2016/5/13/chartex" xmlns:cx8="http://schemas.microsoft.com/office/drawing/2016/5/14/chartex" xmlns:mc="http://schemas.openxmlformats.org/markup-compatibility/2006" xmlns:aink="http://schemas.microsoft.com/office/drawing/2016/ink" xmlns:am3d="http://schemas.microsoft.com/office/drawing/2017/model3d" xmlns:o="urn:schemas-microsoft-com:office:office" xmlns:oel="http://schemas.microsoft.com/office/2019/extlst" xmlns:r="http://schemas.openxmlformats.org/officeDocument/2006/relationships" xmlns:m="http://schemas.openxmlformats.org/officeDocument/2006/math" xmlns:v="urn:schemas-microsoft-com:vml" xmlns:wp14="http://schemas.microsoft.com/office/word/2010/wordprocessingDrawing" xmlns:wp="http://schemas.openxmlformats.org/drawingml/2006/wordprocessingDrawing" xmlns:w10="urn:schemas-microsoft-com:office:word" xmlns:w="http://schemas.openxmlformats.org/wordprocessingml/2006/main" xmlns:w14="http://schemas.microsoft.com/office/word/2010/wordml" xmlns:w15="http://schemas.microsoft.com/office/word/2012/wordml" xmlns:w16cex="http://schemas.microsoft.com/office/word/2018/wordml/cex" xmlns:w16cid="http://schemas.microsoft.com/office/word/2016/wordml/cid" xmlns:w16="http://schemas.microsoft.com/office/word/2018/wordml" xmlns:w16sdtdh="http://schemas.microsoft.com/office/word/2020/wordml/sdtdatahash" xmlns:w16se="http://schemas.microsoft.com/office/word/2015/wordml/symex" xmlns:wpg="http://schemas.microsoft.com/office/word/2010/wordprocessingGroup" xmlns:wpi="http://schemas.microsoft.com/office/word/2010/wordprocessingInk" xmlns:wne="http://schemas.microsoft.com/office/word/2006/wordml" xmlns:wps="http://schemas.microsoft.com/office/word/2010/wordprocessingShape" mc:Ignorable="w14 w15 w16se w16cid w16 w16cex w16sdtdh wp14">
   <w:body>
     <w:p>
       <w:pPr>
@@ -12,8 +12,13 @@
         <w:t xml:space="preserve">Adam Mytnik, Przemysław Rola, </w:t>
       </w:r>
       <w:r>
-        <w:t>Juliusz Wasieleski</w:t>
-      </w:r>
+        <w:t xml:space="preserve">Juliusz </w:t>
+      </w:r>
+      <w:proofErr w:type="spellStart"/>
+      <w:r>
+        <w:t>Wasieleski</w:t>
+      </w:r>
+      <w:proofErr w:type="spellEnd"/>
       <w:r>
         <w:br/>
       </w:r>
@@ -144,8 +149,13 @@
         </w:numPr>
       </w:pPr>
       <w:r>
-        <w:t>Rekurencyjnego mnożenia macierzy metodą Binet’a</w:t>
-      </w:r>
+        <w:t xml:space="preserve">Rekurencyjnego mnożenia macierzy metodą </w:t>
+      </w:r>
+      <w:proofErr w:type="spellStart"/>
+      <w:r>
+        <w:t>Binet’a</w:t>
+      </w:r>
+      <w:proofErr w:type="spellEnd"/>
     </w:p>
     <w:p>
       <w:pPr>
@@ -156,8 +166,13 @@
         </w:numPr>
       </w:pPr>
       <w:r>
-        <w:t>Rekurencyjnego mnożenia macierzy metodą Strassena</w:t>
-      </w:r>
+        <w:t xml:space="preserve">Rekurencyjnego mnożenia macierzy metodą </w:t>
+      </w:r>
+      <w:proofErr w:type="spellStart"/>
+      <w:r>
+        <w:t>Strassena</w:t>
+      </w:r>
+      <w:proofErr w:type="spellEnd"/>
     </w:p>
     <w:p>
       <w:pPr>
@@ -307,13 +322,35 @@
         <w:ind w:firstLine="424"/>
       </w:pPr>
       <w:r>
-        <w:t xml:space="preserve">Ćwiczenie wykonałem w języku Python </w:t>
+        <w:t xml:space="preserve">Ćwiczenie wykonałem w języku </w:t>
+      </w:r>
+      <w:proofErr w:type="spellStart"/>
+      <w:r>
+        <w:t>Python</w:t>
+      </w:r>
+      <w:proofErr w:type="spellEnd"/>
+      <w:r>
+        <w:t xml:space="preserve"> </w:t>
       </w:r>
       <w:r>
         <w:rPr>
           <w:highlight w:val="yellow"/>
         </w:rPr>
-        <w:t>przy użyciu Jupyer Notebooka</w:t>
+        <w:t xml:space="preserve">przy użyciu </w:t>
+      </w:r>
+      <w:proofErr w:type="spellStart"/>
+      <w:r>
+        <w:rPr>
+          <w:highlight w:val="yellow"/>
+        </w:rPr>
+        <w:t>Jupyer</w:t>
+      </w:r>
+      <w:proofErr w:type="spellEnd"/>
+      <w:r>
+        <w:rPr>
+          <w:highlight w:val="yellow"/>
+        </w:rPr>
+        <w:t xml:space="preserve"> Notebooka</w:t>
       </w:r>
       <w:r>
         <w:t>. Do o</w:t>
@@ -324,11 +361,33 @@
       <w:r>
         <w:t xml:space="preserve">użyłem bibliotek </w:t>
       </w:r>
+      <w:proofErr w:type="spellStart"/>
       <w:r>
         <w:rPr>
           <w:i/>
         </w:rPr>
-        <w:t>numpy, pandas.</w:t>
+        <w:t>numpy</w:t>
+      </w:r>
+      <w:proofErr w:type="spellEnd"/>
+      <w:r>
+        <w:rPr>
+          <w:i/>
+        </w:rPr>
+        <w:t xml:space="preserve">, </w:t>
+      </w:r>
+      <w:proofErr w:type="spellStart"/>
+      <w:r>
+        <w:rPr>
+          <w:i/>
+        </w:rPr>
+        <w:t>pandas</w:t>
+      </w:r>
+      <w:proofErr w:type="spellEnd"/>
+      <w:r>
+        <w:rPr>
+          <w:i/>
+        </w:rPr>
+        <w:t>.</w:t>
       </w:r>
     </w:p>
     <w:p>
@@ -342,12 +401,14 @@
       <w:r>
         <w:t xml:space="preserve">Do rysowania wykresów użyłem biblioteki </w:t>
       </w:r>
+      <w:proofErr w:type="spellStart"/>
       <w:r>
         <w:rPr>
           <w:i/>
         </w:rPr>
         <w:t>matplotlib</w:t>
       </w:r>
+      <w:proofErr w:type="spellEnd"/>
       <w:r>
         <w:rPr>
           <w:i/>
@@ -367,7 +428,21 @@
         <w:rPr>
           <w:highlight w:val="yellow"/>
         </w:rPr>
-        <w:t>Lenovo Y50-70 z systemem Windows 10 Pro w wersji 10.0.19045, procesor Intel Core i7-4720HQ  2.60GHz, 2601 MHz, rdzenie: 4, procesory logiczne: 8.</w:t>
+        <w:t xml:space="preserve">Lenovo Y50-70 z systemem Windows 10 Pro w wersji 10.0.19045, procesor Intel </w:t>
+      </w:r>
+      <w:proofErr w:type="spellStart"/>
+      <w:r>
+        <w:rPr>
+          <w:highlight w:val="yellow"/>
+        </w:rPr>
+        <w:t>Core</w:t>
+      </w:r>
+      <w:proofErr w:type="spellEnd"/>
+      <w:r>
+        <w:rPr>
+          <w:highlight w:val="yellow"/>
+        </w:rPr>
+        <w:t xml:space="preserve"> i7-4720HQ  2.60GHz, 2601 MHz, rdzenie: 4, procesory logiczne: 8.</w:t>
       </w:r>
     </w:p>
     <w:p>
@@ -379,7 +454,6 @@
         </w:numPr>
       </w:pPr>
       <w:r>
-        <w:lastRenderedPageBreak/>
         <w:t>Implementacja algorytmów</w:t>
       </w:r>
     </w:p>
@@ -392,8 +466,13 @@
         </w:numPr>
       </w:pPr>
       <w:r>
-        <w:t>Rekurencyjne mnożenie macierzy metodą Binet’a</w:t>
-      </w:r>
+        <w:t xml:space="preserve">Rekurencyjne mnożenie macierzy metodą </w:t>
+      </w:r>
+      <w:proofErr w:type="spellStart"/>
+      <w:r>
+        <w:t>Binet’a</w:t>
+      </w:r>
+      <w:proofErr w:type="spellEnd"/>
     </w:p>
     <w:p>
       <w:pPr>
@@ -428,8 +507,13 @@
         </w:numPr>
       </w:pPr>
       <w:r>
-        <w:t>Rekurencyjne mnożenie macierzy metodą Strassena</w:t>
-      </w:r>
+        <w:t xml:space="preserve">Rekurencyjne mnożenie macierzy metodą </w:t>
+      </w:r>
+      <w:proofErr w:type="spellStart"/>
+      <w:r>
+        <w:t>Strassena</w:t>
+      </w:r>
+      <w:proofErr w:type="spellEnd"/>
     </w:p>
     <w:p>
       <w:pPr>
@@ -445,6 +529,1511 @@
     </w:p>
     <w:p>
       <w:pPr>
+        <w:ind w:left="142"/>
+      </w:pPr>
+    </w:p>
+    <w:p>
+      <w:pPr>
+        <w:spacing w:after="0"/>
+        <w:ind w:left="142"/>
+        <w:rPr>
+          <w:i/>
+          <w:iCs/>
+          <w:lang w:val="en-US"/>
+        </w:rPr>
+      </w:pPr>
+      <w:r>
+        <w:rPr>
+          <w:lang w:val="en-US"/>
+        </w:rPr>
+        <w:t>SMU</w:t>
+      </w:r>
+      <w:r>
+        <w:rPr>
+          <w:i/>
+          <w:iCs/>
+          <w:lang w:val="en-US"/>
+        </w:rPr>
+        <w:t>(A,B):</w:t>
+      </w:r>
+      <w:r>
+        <w:rPr>
+          <w:i/>
+          <w:iCs/>
+          <w:lang w:val="en-US"/>
+        </w:rPr>
+        <w:tab/>
+      </w:r>
+      <w:r>
+        <w:rPr>
+          <w:i/>
+          <w:iCs/>
+          <w:lang w:val="en-US"/>
+        </w:rPr>
+        <w:tab/>
+      </w:r>
+      <w:r>
+        <w:rPr>
+          <w:i/>
+          <w:iCs/>
+          <w:lang w:val="en-US"/>
+        </w:rPr>
+        <w:tab/>
+      </w:r>
+      <w:r>
+        <w:rPr>
+          <w:i/>
+          <w:iCs/>
+          <w:lang w:val="en-US"/>
+        </w:rPr>
+        <w:t xml:space="preserve"> # Strassen Matrix </w:t>
+      </w:r>
+      <w:r>
+        <w:rPr>
+          <w:i/>
+          <w:iCs/>
+          <w:lang w:val="en-US"/>
+        </w:rPr>
+        <w:t>Multiplication</w:t>
+      </w:r>
+    </w:p>
+    <w:p>
+      <w:pPr>
+        <w:spacing w:after="0"/>
+        <w:ind w:left="708"/>
+        <w:rPr>
+          <w:b/>
+          <w:bCs/>
+        </w:rPr>
+      </w:pPr>
+      <w:r>
+        <w:rPr>
+          <w:b/>
+          <w:bCs/>
+        </w:rPr>
+        <w:t xml:space="preserve">Jeżeli </w:t>
+      </w:r>
+      <w:r>
+        <w:rPr>
+          <w:i/>
+          <w:iCs/>
+        </w:rPr>
+        <w:t>A</w:t>
+      </w:r>
+      <w:r>
+        <w:t xml:space="preserve"> oraz </w:t>
+      </w:r>
+      <w:r>
+        <w:rPr>
+          <w:i/>
+          <w:iCs/>
+        </w:rPr>
+        <w:t>B</w:t>
+      </w:r>
+      <w:r>
+        <w:t xml:space="preserve"> mają </w:t>
+      </w:r>
+      <w:r>
+        <w:t>rozmiar 1</w:t>
+      </w:r>
+      <w:r>
+        <w:rPr>
+          <w:b/>
+          <w:bCs/>
+        </w:rPr>
+        <w:t>:</w:t>
+      </w:r>
+    </w:p>
+    <w:p>
+      <w:pPr>
+        <w:spacing w:after="0"/>
+        <w:ind w:left="708"/>
+        <w:rPr>
+          <w:b/>
+          <w:bCs/>
+        </w:rPr>
+      </w:pPr>
+      <w:r>
+        <w:rPr>
+          <w:b/>
+          <w:bCs/>
+        </w:rPr>
+        <w:tab/>
+        <w:t xml:space="preserve">Zwróć </w:t>
+      </w:r>
+      <w:r>
+        <w:rPr>
+          <w:i/>
+          <w:iCs/>
+        </w:rPr>
+        <w:t>A</w:t>
+      </w:r>
+      <w:r>
+        <w:t>*</w:t>
+      </w:r>
+      <w:r>
+        <w:rPr>
+          <w:i/>
+          <w:iCs/>
+        </w:rPr>
+        <w:t>B</w:t>
+      </w:r>
+    </w:p>
+    <w:p>
+      <w:pPr>
+        <w:spacing w:after="0"/>
+        <w:rPr>
+          <w:b/>
+          <w:bCs/>
+        </w:rPr>
+      </w:pPr>
+      <w:r>
+        <w:rPr>
+          <w:b/>
+          <w:bCs/>
+        </w:rPr>
+        <w:tab/>
+      </w:r>
+      <w:r>
+        <w:rPr>
+          <w:b/>
+          <w:bCs/>
+        </w:rPr>
+        <w:t>W przeciwnym wypadku:</w:t>
+      </w:r>
+    </w:p>
+    <w:p>
+      <w:pPr>
+        <w:spacing w:after="0"/>
+        <w:rPr>
+          <w:rFonts w:eastAsiaTheme="minorEastAsia"/>
+        </w:rPr>
+      </w:pPr>
+      <w:r>
+        <w:rPr>
+          <w:b/>
+          <w:bCs/>
+        </w:rPr>
+        <w:tab/>
+      </w:r>
+      <w:proofErr w:type="spellStart"/>
+      <w:r>
+        <w:t>Podzie</w:t>
+      </w:r>
+      <w:proofErr w:type="spellEnd"/>
+      <w:r>
+        <w:t xml:space="preserve"> </w:t>
+      </w:r>
+      <w:r>
+        <w:rPr>
+          <w:i/>
+          <w:iCs/>
+        </w:rPr>
+        <w:t xml:space="preserve">A </w:t>
+      </w:r>
+      <w:r>
+        <w:t>i</w:t>
+      </w:r>
+      <w:r>
+        <w:rPr>
+          <w:i/>
+          <w:iCs/>
+        </w:rPr>
+        <w:t xml:space="preserve"> B</w:t>
+      </w:r>
+      <w:r>
+        <w:t xml:space="preserve"> na 4 równych rozmiarów mniejsze macierze</w:t>
+      </w:r>
+      <w:r>
+        <w:tab/>
+      </w:r>
+      <w:r>
+        <w:tab/>
+      </w:r>
+      <m:oMath>
+        <m:r>
+          <w:rPr>
+            <w:rFonts w:ascii="Cambria Math" w:hAnsi="Cambria Math"/>
+          </w:rPr>
+          <m:t xml:space="preserve">A= </m:t>
+        </m:r>
+        <m:d>
+          <m:dPr>
+            <m:begChr m:val="["/>
+            <m:endChr m:val="]"/>
+            <m:ctrlPr>
+              <w:rPr>
+                <w:rFonts w:ascii="Cambria Math" w:hAnsi="Cambria Math"/>
+                <w:i/>
+              </w:rPr>
+            </m:ctrlPr>
+          </m:dPr>
+          <m:e>
+            <m:m>
+              <m:mPr>
+                <m:mcs>
+                  <m:mc>
+                    <m:mcPr>
+                      <m:count m:val="2"/>
+                      <m:mcJc m:val="center"/>
+                    </m:mcPr>
+                  </m:mc>
+                </m:mcs>
+                <m:ctrlPr>
+                  <w:rPr>
+                    <w:rFonts w:ascii="Cambria Math" w:hAnsi="Cambria Math"/>
+                    <w:i/>
+                  </w:rPr>
+                </m:ctrlPr>
+              </m:mPr>
+              <m:mr>
+                <m:e>
+                  <m:sSub>
+                    <m:sSubPr>
+                      <m:ctrlPr>
+                        <w:rPr>
+                          <w:rFonts w:ascii="Cambria Math" w:hAnsi="Cambria Math"/>
+                          <w:i/>
+                        </w:rPr>
+                      </m:ctrlPr>
+                    </m:sSubPr>
+                    <m:e>
+                      <m:r>
+                        <w:rPr>
+                          <w:rFonts w:ascii="Cambria Math" w:hAnsi="Cambria Math"/>
+                        </w:rPr>
+                        <m:t>A</m:t>
+                      </m:r>
+                    </m:e>
+                    <m:sub>
+                      <m:r>
+                        <w:rPr>
+                          <w:rFonts w:ascii="Cambria Math" w:hAnsi="Cambria Math"/>
+                        </w:rPr>
+                        <m:t>11</m:t>
+                      </m:r>
+                    </m:sub>
+                  </m:sSub>
+                </m:e>
+                <m:e>
+                  <m:sSub>
+                    <m:sSubPr>
+                      <m:ctrlPr>
+                        <w:rPr>
+                          <w:rFonts w:ascii="Cambria Math" w:hAnsi="Cambria Math"/>
+                          <w:i/>
+                        </w:rPr>
+                      </m:ctrlPr>
+                    </m:sSubPr>
+                    <m:e>
+                      <m:r>
+                        <w:rPr>
+                          <w:rFonts w:ascii="Cambria Math" w:hAnsi="Cambria Math"/>
+                        </w:rPr>
+                        <m:t>A</m:t>
+                      </m:r>
+                    </m:e>
+                    <m:sub>
+                      <m:r>
+                        <w:rPr>
+                          <w:rFonts w:ascii="Cambria Math" w:hAnsi="Cambria Math"/>
+                        </w:rPr>
+                        <m:t>1</m:t>
+                      </m:r>
+                      <m:r>
+                        <w:rPr>
+                          <w:rFonts w:ascii="Cambria Math" w:hAnsi="Cambria Math"/>
+                        </w:rPr>
+                        <m:t>2</m:t>
+                      </m:r>
+                    </m:sub>
+                  </m:sSub>
+                </m:e>
+              </m:mr>
+              <m:mr>
+                <m:e>
+                  <m:sSub>
+                    <m:sSubPr>
+                      <m:ctrlPr>
+                        <w:rPr>
+                          <w:rFonts w:ascii="Cambria Math" w:hAnsi="Cambria Math"/>
+                          <w:i/>
+                        </w:rPr>
+                      </m:ctrlPr>
+                    </m:sSubPr>
+                    <m:e>
+                      <m:r>
+                        <w:rPr>
+                          <w:rFonts w:ascii="Cambria Math" w:hAnsi="Cambria Math"/>
+                        </w:rPr>
+                        <m:t>A</m:t>
+                      </m:r>
+                    </m:e>
+                    <m:sub>
+                      <m:r>
+                        <w:rPr>
+                          <w:rFonts w:ascii="Cambria Math" w:hAnsi="Cambria Math"/>
+                        </w:rPr>
+                        <m:t>2</m:t>
+                      </m:r>
+                      <m:r>
+                        <w:rPr>
+                          <w:rFonts w:ascii="Cambria Math" w:hAnsi="Cambria Math"/>
+                        </w:rPr>
+                        <m:t>1</m:t>
+                      </m:r>
+                    </m:sub>
+                  </m:sSub>
+                </m:e>
+                <m:e>
+                  <m:sSub>
+                    <m:sSubPr>
+                      <m:ctrlPr>
+                        <w:rPr>
+                          <w:rFonts w:ascii="Cambria Math" w:hAnsi="Cambria Math"/>
+                          <w:i/>
+                        </w:rPr>
+                      </m:ctrlPr>
+                    </m:sSubPr>
+                    <m:e>
+                      <m:r>
+                        <w:rPr>
+                          <w:rFonts w:ascii="Cambria Math" w:hAnsi="Cambria Math"/>
+                        </w:rPr>
+                        <m:t>A</m:t>
+                      </m:r>
+                    </m:e>
+                    <m:sub>
+                      <m:r>
+                        <w:rPr>
+                          <w:rFonts w:ascii="Cambria Math" w:hAnsi="Cambria Math"/>
+                        </w:rPr>
+                        <m:t>22</m:t>
+                      </m:r>
+                    </m:sub>
+                  </m:sSub>
+                </m:e>
+              </m:mr>
+            </m:m>
+          </m:e>
+        </m:d>
+      </m:oMath>
+    </w:p>
+    <w:p>
+      <w:pPr>
+        <w:spacing w:after="0"/>
+        <w:rPr>
+          <w:rFonts w:eastAsiaTheme="minorEastAsia"/>
+        </w:rPr>
+      </w:pPr>
+      <w:r>
+        <w:rPr>
+          <w:rFonts w:eastAsiaTheme="minorEastAsia"/>
+        </w:rPr>
+        <w:lastRenderedPageBreak/>
+        <w:tab/>
+      </w:r>
+      <w:r>
+        <w:rPr>
+          <w:rFonts w:eastAsiaTheme="minorEastAsia"/>
+        </w:rPr>
+        <w:t xml:space="preserve">Zapisz do pomocniczych zmiennych </w:t>
+      </w:r>
+      <w:r>
+        <w:rPr>
+          <w:rFonts w:eastAsiaTheme="minorEastAsia"/>
+          <w:i/>
+          <w:iCs/>
+        </w:rPr>
+        <w:t>M</w:t>
+      </w:r>
+      <w:r>
+        <w:rPr>
+          <w:rFonts w:eastAsiaTheme="minorEastAsia"/>
+        </w:rPr>
+        <w:t>:</w:t>
+      </w:r>
+    </w:p>
+    <w:p>
+      <w:pPr>
+        <w:spacing w:after="0"/>
+        <w:ind w:left="708"/>
+        <w:rPr>
+          <w:rFonts w:eastAsiaTheme="minorEastAsia"/>
+        </w:rPr>
+      </w:pPr>
+      <w:r>
+        <w:rPr>
+          <w:rFonts w:eastAsiaTheme="minorEastAsia"/>
+        </w:rPr>
+        <w:tab/>
+      </w:r>
+      <w:r>
+        <w:rPr>
+          <w:rFonts w:eastAsiaTheme="minorEastAsia"/>
+        </w:rPr>
+        <w:t>M</w:t>
+      </w:r>
+      <w:r>
+        <w:rPr>
+          <w:rFonts w:eastAsiaTheme="minorEastAsia"/>
+          <w:vertAlign w:val="subscript"/>
+        </w:rPr>
+        <w:t xml:space="preserve">1 </w:t>
+      </w:r>
+      <w:r>
+        <w:rPr>
+          <w:rFonts w:eastAsiaTheme="minorEastAsia"/>
+        </w:rPr>
+        <w:t>= SMU(A</w:t>
+      </w:r>
+      <w:r>
+        <w:rPr>
+          <w:rFonts w:eastAsiaTheme="minorEastAsia"/>
+          <w:vertAlign w:val="subscript"/>
+        </w:rPr>
+        <w:t>11</w:t>
+      </w:r>
+      <w:r>
+        <w:rPr>
+          <w:rFonts w:eastAsiaTheme="minorEastAsia"/>
+        </w:rPr>
+        <w:t>+A</w:t>
+      </w:r>
+      <w:r>
+        <w:rPr>
+          <w:rFonts w:eastAsiaTheme="minorEastAsia"/>
+          <w:vertAlign w:val="subscript"/>
+        </w:rPr>
+        <w:t>22</w:t>
+      </w:r>
+      <w:r>
+        <w:rPr>
+          <w:rFonts w:eastAsiaTheme="minorEastAsia"/>
+        </w:rPr>
+        <w:t>, B</w:t>
+      </w:r>
+      <w:r>
+        <w:rPr>
+          <w:rFonts w:eastAsiaTheme="minorEastAsia"/>
+          <w:vertAlign w:val="subscript"/>
+        </w:rPr>
+        <w:t>11</w:t>
+      </w:r>
+      <w:r>
+        <w:rPr>
+          <w:rFonts w:eastAsiaTheme="minorEastAsia"/>
+        </w:rPr>
+        <w:t>+B</w:t>
+      </w:r>
+      <w:r>
+        <w:rPr>
+          <w:rFonts w:eastAsiaTheme="minorEastAsia"/>
+          <w:vertAlign w:val="subscript"/>
+        </w:rPr>
+        <w:t>22</w:t>
+      </w:r>
+      <w:r>
+        <w:rPr>
+          <w:rFonts w:eastAsiaTheme="minorEastAsia"/>
+        </w:rPr>
+        <w:t>)</w:t>
+      </w:r>
+    </w:p>
+    <w:p>
+      <w:pPr>
+        <w:spacing w:after="0"/>
+        <w:ind w:left="1416"/>
+        <w:rPr>
+          <w:rFonts w:eastAsiaTheme="minorEastAsia"/>
+        </w:rPr>
+      </w:pPr>
+      <w:r>
+        <w:rPr>
+          <w:rFonts w:eastAsiaTheme="minorEastAsia"/>
+        </w:rPr>
+        <w:t>M</w:t>
+      </w:r>
+      <w:r>
+        <w:rPr>
+          <w:rFonts w:eastAsiaTheme="minorEastAsia"/>
+          <w:vertAlign w:val="subscript"/>
+        </w:rPr>
+        <w:t>2</w:t>
+      </w:r>
+      <w:r>
+        <w:rPr>
+          <w:rFonts w:eastAsiaTheme="minorEastAsia"/>
+        </w:rPr>
+        <w:t xml:space="preserve"> = SMU(A</w:t>
+      </w:r>
+      <w:r>
+        <w:rPr>
+          <w:rFonts w:eastAsiaTheme="minorEastAsia"/>
+          <w:vertAlign w:val="subscript"/>
+        </w:rPr>
+        <w:t>21</w:t>
+      </w:r>
+      <w:r>
+        <w:rPr>
+          <w:rFonts w:eastAsiaTheme="minorEastAsia"/>
+        </w:rPr>
+        <w:t>+</w:t>
+      </w:r>
+      <w:r>
+        <w:rPr>
+          <w:rFonts w:eastAsiaTheme="minorEastAsia"/>
+        </w:rPr>
+        <w:t xml:space="preserve"> </w:t>
+      </w:r>
+      <w:r>
+        <w:rPr>
+          <w:rFonts w:eastAsiaTheme="minorEastAsia"/>
+        </w:rPr>
+        <w:t>A</w:t>
+      </w:r>
+      <w:r>
+        <w:rPr>
+          <w:rFonts w:eastAsiaTheme="minorEastAsia"/>
+          <w:vertAlign w:val="subscript"/>
+        </w:rPr>
+        <w:t>22</w:t>
+      </w:r>
+      <w:r>
+        <w:rPr>
+          <w:rFonts w:eastAsiaTheme="minorEastAsia"/>
+        </w:rPr>
+        <w:t xml:space="preserve">, </w:t>
+      </w:r>
+      <w:r>
+        <w:rPr>
+          <w:rFonts w:eastAsiaTheme="minorEastAsia"/>
+        </w:rPr>
+        <w:t>B</w:t>
+      </w:r>
+      <w:r>
+        <w:rPr>
+          <w:rFonts w:eastAsiaTheme="minorEastAsia"/>
+          <w:vertAlign w:val="subscript"/>
+        </w:rPr>
+        <w:t>11</w:t>
+      </w:r>
+      <w:r>
+        <w:rPr>
+          <w:rFonts w:eastAsiaTheme="minorEastAsia"/>
+        </w:rPr>
+        <w:t>)</w:t>
+      </w:r>
+    </w:p>
+    <w:p>
+      <w:pPr>
+        <w:spacing w:after="0"/>
+        <w:ind w:left="1416"/>
+        <w:rPr>
+          <w:rFonts w:eastAsiaTheme="minorEastAsia"/>
+        </w:rPr>
+      </w:pPr>
+      <w:r>
+        <w:rPr>
+          <w:rFonts w:eastAsiaTheme="minorEastAsia"/>
+        </w:rPr>
+        <w:t>M</w:t>
+      </w:r>
+      <w:r>
+        <w:rPr>
+          <w:rFonts w:eastAsiaTheme="minorEastAsia"/>
+          <w:vertAlign w:val="subscript"/>
+        </w:rPr>
+        <w:t>3</w:t>
+      </w:r>
+      <w:r>
+        <w:rPr>
+          <w:rFonts w:eastAsiaTheme="minorEastAsia"/>
+        </w:rPr>
+        <w:t xml:space="preserve"> = SMU(A</w:t>
+      </w:r>
+      <w:r>
+        <w:rPr>
+          <w:rFonts w:eastAsiaTheme="minorEastAsia"/>
+          <w:vertAlign w:val="subscript"/>
+        </w:rPr>
+        <w:t>11</w:t>
+      </w:r>
+      <w:r>
+        <w:rPr>
+          <w:rFonts w:eastAsiaTheme="minorEastAsia"/>
+        </w:rPr>
+        <w:t xml:space="preserve">, </w:t>
+      </w:r>
+      <w:r>
+        <w:rPr>
+          <w:rFonts w:eastAsiaTheme="minorEastAsia"/>
+        </w:rPr>
+        <w:t>B</w:t>
+      </w:r>
+      <w:r>
+        <w:rPr>
+          <w:rFonts w:eastAsiaTheme="minorEastAsia"/>
+          <w:vertAlign w:val="subscript"/>
+        </w:rPr>
+        <w:t>1</w:t>
+      </w:r>
+      <w:r>
+        <w:rPr>
+          <w:rFonts w:eastAsiaTheme="minorEastAsia"/>
+          <w:vertAlign w:val="subscript"/>
+        </w:rPr>
+        <w:t>2</w:t>
+      </w:r>
+      <w:r>
+        <w:rPr>
+          <w:rFonts w:eastAsiaTheme="minorEastAsia"/>
+        </w:rPr>
+        <w:t>-</w:t>
+      </w:r>
+      <w:r>
+        <w:rPr>
+          <w:rFonts w:eastAsiaTheme="minorEastAsia"/>
+        </w:rPr>
+        <w:t xml:space="preserve"> </w:t>
+      </w:r>
+      <w:r>
+        <w:rPr>
+          <w:rFonts w:eastAsiaTheme="minorEastAsia"/>
+        </w:rPr>
+        <w:t>B</w:t>
+      </w:r>
+      <w:r>
+        <w:rPr>
+          <w:rFonts w:eastAsiaTheme="minorEastAsia"/>
+          <w:vertAlign w:val="subscript"/>
+        </w:rPr>
+        <w:t>22</w:t>
+      </w:r>
+      <w:r>
+        <w:rPr>
+          <w:rFonts w:eastAsiaTheme="minorEastAsia"/>
+        </w:rPr>
+        <w:t>)</w:t>
+      </w:r>
+    </w:p>
+    <w:p>
+      <w:pPr>
+        <w:spacing w:after="0"/>
+        <w:ind w:left="1416"/>
+        <w:rPr>
+          <w:rFonts w:eastAsiaTheme="minorEastAsia"/>
+        </w:rPr>
+      </w:pPr>
+      <w:r>
+        <w:rPr>
+          <w:rFonts w:eastAsiaTheme="minorEastAsia"/>
+        </w:rPr>
+        <w:t>M</w:t>
+      </w:r>
+      <w:r>
+        <w:rPr>
+          <w:rFonts w:eastAsiaTheme="minorEastAsia"/>
+          <w:vertAlign w:val="subscript"/>
+        </w:rPr>
+        <w:t>4</w:t>
+      </w:r>
+      <w:r>
+        <w:rPr>
+          <w:rFonts w:eastAsiaTheme="minorEastAsia"/>
+        </w:rPr>
+        <w:t xml:space="preserve"> = SMU(</w:t>
+      </w:r>
+      <w:r>
+        <w:rPr>
+          <w:rFonts w:eastAsiaTheme="minorEastAsia"/>
+        </w:rPr>
+        <w:t>A</w:t>
+      </w:r>
+      <w:r>
+        <w:rPr>
+          <w:rFonts w:eastAsiaTheme="minorEastAsia"/>
+          <w:vertAlign w:val="subscript"/>
+        </w:rPr>
+        <w:t>22</w:t>
+      </w:r>
+      <w:r>
+        <w:rPr>
+          <w:rFonts w:eastAsiaTheme="minorEastAsia"/>
+        </w:rPr>
+        <w:t xml:space="preserve">, </w:t>
+      </w:r>
+      <w:r>
+        <w:rPr>
+          <w:rFonts w:eastAsiaTheme="minorEastAsia"/>
+        </w:rPr>
+        <w:t xml:space="preserve"> </w:t>
+      </w:r>
+      <w:r>
+        <w:rPr>
+          <w:rFonts w:eastAsiaTheme="minorEastAsia"/>
+        </w:rPr>
+        <w:t>B</w:t>
+      </w:r>
+      <w:r>
+        <w:rPr>
+          <w:rFonts w:eastAsiaTheme="minorEastAsia"/>
+          <w:vertAlign w:val="subscript"/>
+        </w:rPr>
+        <w:t>2</w:t>
+      </w:r>
+      <w:r>
+        <w:rPr>
+          <w:rFonts w:eastAsiaTheme="minorEastAsia"/>
+          <w:vertAlign w:val="subscript"/>
+        </w:rPr>
+        <w:t>1</w:t>
+      </w:r>
+      <w:r>
+        <w:rPr>
+          <w:rFonts w:eastAsiaTheme="minorEastAsia"/>
+        </w:rPr>
+        <w:t>-</w:t>
+      </w:r>
+      <w:r>
+        <w:rPr>
+          <w:rFonts w:eastAsiaTheme="minorEastAsia"/>
+        </w:rPr>
+        <w:t xml:space="preserve"> </w:t>
+      </w:r>
+      <w:r>
+        <w:rPr>
+          <w:rFonts w:eastAsiaTheme="minorEastAsia"/>
+        </w:rPr>
+        <w:t>B</w:t>
+      </w:r>
+      <w:r>
+        <w:rPr>
+          <w:rFonts w:eastAsiaTheme="minorEastAsia"/>
+          <w:vertAlign w:val="subscript"/>
+        </w:rPr>
+        <w:t>11</w:t>
+      </w:r>
+      <w:r>
+        <w:rPr>
+          <w:rFonts w:eastAsiaTheme="minorEastAsia"/>
+        </w:rPr>
+        <w:t>)</w:t>
+      </w:r>
+    </w:p>
+    <w:p>
+      <w:pPr>
+        <w:spacing w:after="0"/>
+        <w:ind w:left="1416"/>
+        <w:rPr>
+          <w:rFonts w:eastAsiaTheme="minorEastAsia"/>
+        </w:rPr>
+      </w:pPr>
+      <w:r>
+        <w:rPr>
+          <w:rFonts w:eastAsiaTheme="minorEastAsia"/>
+        </w:rPr>
+        <w:t>M</w:t>
+      </w:r>
+      <w:r>
+        <w:rPr>
+          <w:rFonts w:eastAsiaTheme="minorEastAsia"/>
+          <w:vertAlign w:val="subscript"/>
+        </w:rPr>
+        <w:t>5</w:t>
+      </w:r>
+      <w:r>
+        <w:rPr>
+          <w:rFonts w:eastAsiaTheme="minorEastAsia"/>
+        </w:rPr>
+        <w:t xml:space="preserve"> = SMU(A</w:t>
+      </w:r>
+      <w:r>
+        <w:rPr>
+          <w:rFonts w:eastAsiaTheme="minorEastAsia"/>
+          <w:vertAlign w:val="subscript"/>
+        </w:rPr>
+        <w:t>11</w:t>
+      </w:r>
+      <w:r>
+        <w:rPr>
+          <w:rFonts w:eastAsiaTheme="minorEastAsia"/>
+        </w:rPr>
+        <w:t xml:space="preserve">+ </w:t>
+      </w:r>
+      <w:r>
+        <w:rPr>
+          <w:rFonts w:eastAsiaTheme="minorEastAsia"/>
+        </w:rPr>
+        <w:t>A</w:t>
+      </w:r>
+      <w:r>
+        <w:rPr>
+          <w:rFonts w:eastAsiaTheme="minorEastAsia"/>
+          <w:vertAlign w:val="subscript"/>
+        </w:rPr>
+        <w:t>12</w:t>
+      </w:r>
+      <w:r>
+        <w:rPr>
+          <w:rFonts w:eastAsiaTheme="minorEastAsia"/>
+        </w:rPr>
+        <w:t xml:space="preserve">, </w:t>
+      </w:r>
+      <w:r>
+        <w:rPr>
+          <w:rFonts w:eastAsiaTheme="minorEastAsia"/>
+        </w:rPr>
+        <w:t>B</w:t>
+      </w:r>
+      <w:r>
+        <w:rPr>
+          <w:rFonts w:eastAsiaTheme="minorEastAsia"/>
+          <w:vertAlign w:val="subscript"/>
+        </w:rPr>
+        <w:t>22</w:t>
+      </w:r>
+      <w:r>
+        <w:rPr>
+          <w:rFonts w:eastAsiaTheme="minorEastAsia"/>
+        </w:rPr>
+        <w:t>)</w:t>
+      </w:r>
+    </w:p>
+    <w:p>
+      <w:pPr>
+        <w:spacing w:after="0"/>
+        <w:ind w:left="1416"/>
+        <w:rPr>
+          <w:rFonts w:eastAsiaTheme="minorEastAsia"/>
+        </w:rPr>
+      </w:pPr>
+      <w:r>
+        <w:rPr>
+          <w:rFonts w:eastAsiaTheme="minorEastAsia"/>
+        </w:rPr>
+        <w:t>M</w:t>
+      </w:r>
+      <w:r>
+        <w:rPr>
+          <w:rFonts w:eastAsiaTheme="minorEastAsia"/>
+          <w:vertAlign w:val="subscript"/>
+        </w:rPr>
+        <w:t xml:space="preserve">6 </w:t>
+      </w:r>
+      <w:r>
+        <w:rPr>
+          <w:rFonts w:eastAsiaTheme="minorEastAsia"/>
+        </w:rPr>
+        <w:t>= SMU(</w:t>
+      </w:r>
+      <w:r>
+        <w:rPr>
+          <w:rFonts w:eastAsiaTheme="minorEastAsia"/>
+        </w:rPr>
+        <w:t>A</w:t>
+      </w:r>
+      <w:r>
+        <w:rPr>
+          <w:rFonts w:eastAsiaTheme="minorEastAsia"/>
+          <w:vertAlign w:val="subscript"/>
+        </w:rPr>
+        <w:t>21</w:t>
+      </w:r>
+      <w:r>
+        <w:rPr>
+          <w:rFonts w:eastAsiaTheme="minorEastAsia"/>
+        </w:rPr>
+        <w:t>-</w:t>
+      </w:r>
+      <w:r>
+        <w:rPr>
+          <w:rFonts w:eastAsiaTheme="minorEastAsia"/>
+        </w:rPr>
+        <w:t xml:space="preserve"> </w:t>
+      </w:r>
+      <w:r>
+        <w:rPr>
+          <w:rFonts w:eastAsiaTheme="minorEastAsia"/>
+        </w:rPr>
+        <w:t>A</w:t>
+      </w:r>
+      <w:r>
+        <w:rPr>
+          <w:rFonts w:eastAsiaTheme="minorEastAsia"/>
+          <w:vertAlign w:val="subscript"/>
+        </w:rPr>
+        <w:t>11</w:t>
+      </w:r>
+      <w:r>
+        <w:rPr>
+          <w:rFonts w:eastAsiaTheme="minorEastAsia"/>
+        </w:rPr>
+        <w:t xml:space="preserve">, </w:t>
+      </w:r>
+      <w:r>
+        <w:rPr>
+          <w:rFonts w:eastAsiaTheme="minorEastAsia"/>
+        </w:rPr>
+        <w:t>B</w:t>
+      </w:r>
+      <w:r>
+        <w:rPr>
+          <w:rFonts w:eastAsiaTheme="minorEastAsia"/>
+          <w:vertAlign w:val="subscript"/>
+        </w:rPr>
+        <w:t>11</w:t>
+      </w:r>
+      <w:r>
+        <w:rPr>
+          <w:rFonts w:eastAsiaTheme="minorEastAsia"/>
+        </w:rPr>
+        <w:t>+</w:t>
+      </w:r>
+      <w:r>
+        <w:rPr>
+          <w:rFonts w:eastAsiaTheme="minorEastAsia"/>
+        </w:rPr>
+        <w:t xml:space="preserve"> </w:t>
+      </w:r>
+      <w:r>
+        <w:rPr>
+          <w:rFonts w:eastAsiaTheme="minorEastAsia"/>
+        </w:rPr>
+        <w:t>B</w:t>
+      </w:r>
+      <w:r>
+        <w:rPr>
+          <w:rFonts w:eastAsiaTheme="minorEastAsia"/>
+          <w:vertAlign w:val="subscript"/>
+        </w:rPr>
+        <w:t>1</w:t>
+      </w:r>
+      <w:r>
+        <w:rPr>
+          <w:rFonts w:eastAsiaTheme="minorEastAsia"/>
+          <w:vertAlign w:val="subscript"/>
+        </w:rPr>
+        <w:t>2</w:t>
+      </w:r>
+      <w:r>
+        <w:rPr>
+          <w:rFonts w:eastAsiaTheme="minorEastAsia"/>
+        </w:rPr>
+        <w:t>)</w:t>
+      </w:r>
+    </w:p>
+    <w:p>
+      <w:pPr>
+        <w:spacing w:after="0"/>
+        <w:ind w:left="1416"/>
+        <w:rPr>
+          <w:rFonts w:eastAsiaTheme="minorEastAsia"/>
+        </w:rPr>
+      </w:pPr>
+      <w:r>
+        <w:rPr>
+          <w:rFonts w:eastAsiaTheme="minorEastAsia"/>
+        </w:rPr>
+        <w:t>M</w:t>
+      </w:r>
+      <w:r>
+        <w:rPr>
+          <w:rFonts w:eastAsiaTheme="minorEastAsia"/>
+          <w:vertAlign w:val="subscript"/>
+        </w:rPr>
+        <w:t>7</w:t>
+      </w:r>
+      <w:r>
+        <w:rPr>
+          <w:rFonts w:eastAsiaTheme="minorEastAsia"/>
+        </w:rPr>
+        <w:t xml:space="preserve"> = SMU(</w:t>
+      </w:r>
+      <w:r>
+        <w:rPr>
+          <w:rFonts w:eastAsiaTheme="minorEastAsia"/>
+        </w:rPr>
+        <w:t>A</w:t>
+      </w:r>
+      <w:r>
+        <w:rPr>
+          <w:rFonts w:eastAsiaTheme="minorEastAsia"/>
+          <w:vertAlign w:val="subscript"/>
+        </w:rPr>
+        <w:t>12</w:t>
+      </w:r>
+      <w:r>
+        <w:rPr>
+          <w:rFonts w:eastAsiaTheme="minorEastAsia"/>
+        </w:rPr>
+        <w:t>-</w:t>
+      </w:r>
+      <w:r>
+        <w:rPr>
+          <w:rFonts w:eastAsiaTheme="minorEastAsia"/>
+        </w:rPr>
+        <w:t xml:space="preserve"> </w:t>
+      </w:r>
+      <w:r>
+        <w:rPr>
+          <w:rFonts w:eastAsiaTheme="minorEastAsia"/>
+        </w:rPr>
+        <w:t>A</w:t>
+      </w:r>
+      <w:r>
+        <w:rPr>
+          <w:rFonts w:eastAsiaTheme="minorEastAsia"/>
+          <w:vertAlign w:val="subscript"/>
+        </w:rPr>
+        <w:t>22</w:t>
+      </w:r>
+      <w:r>
+        <w:rPr>
+          <w:rFonts w:eastAsiaTheme="minorEastAsia"/>
+        </w:rPr>
+        <w:t xml:space="preserve"> </w:t>
+      </w:r>
+      <w:r>
+        <w:rPr>
+          <w:rFonts w:eastAsiaTheme="minorEastAsia"/>
+        </w:rPr>
+        <w:t>B</w:t>
+      </w:r>
+      <w:r>
+        <w:rPr>
+          <w:rFonts w:eastAsiaTheme="minorEastAsia"/>
+          <w:vertAlign w:val="subscript"/>
+        </w:rPr>
+        <w:t>2</w:t>
+      </w:r>
+      <w:r>
+        <w:rPr>
+          <w:rFonts w:eastAsiaTheme="minorEastAsia"/>
+          <w:vertAlign w:val="subscript"/>
+        </w:rPr>
+        <w:t>1</w:t>
+      </w:r>
+      <w:r>
+        <w:rPr>
+          <w:rFonts w:eastAsiaTheme="minorEastAsia"/>
+        </w:rPr>
+        <w:t>+B</w:t>
+      </w:r>
+      <w:r>
+        <w:rPr>
+          <w:rFonts w:eastAsiaTheme="minorEastAsia"/>
+          <w:vertAlign w:val="subscript"/>
+        </w:rPr>
+        <w:t>22</w:t>
+      </w:r>
+      <w:r>
+        <w:rPr>
+          <w:rFonts w:eastAsiaTheme="minorEastAsia"/>
+        </w:rPr>
+        <w:t>)</w:t>
+      </w:r>
+    </w:p>
+    <w:p>
+      <w:pPr>
+        <w:spacing w:after="0"/>
+        <w:rPr>
+          <w:rFonts w:eastAsiaTheme="minorEastAsia"/>
+        </w:rPr>
+      </w:pPr>
+      <w:r>
+        <w:rPr>
+          <w:rFonts w:eastAsiaTheme="minorEastAsia"/>
+        </w:rPr>
+        <w:tab/>
+        <w:t>Zapisz macierz C jako:</w:t>
+      </w:r>
+    </w:p>
+    <w:p>
+      <w:pPr>
+        <w:spacing w:after="0"/>
+        <w:ind w:left="708"/>
+        <w:rPr>
+          <w:rFonts w:eastAsiaTheme="minorEastAsia"/>
+        </w:rPr>
+      </w:pPr>
+      <w:r>
+        <w:rPr>
+          <w:rFonts w:eastAsiaTheme="minorEastAsia"/>
+        </w:rPr>
+        <w:tab/>
+        <w:t>C</w:t>
+      </w:r>
+      <w:r>
+        <w:rPr>
+          <w:rFonts w:eastAsiaTheme="minorEastAsia"/>
+          <w:vertAlign w:val="subscript"/>
+        </w:rPr>
+        <w:t xml:space="preserve">1 </w:t>
+      </w:r>
+      <w:r>
+        <w:rPr>
+          <w:rFonts w:eastAsiaTheme="minorEastAsia"/>
+        </w:rPr>
+        <w:t>= M</w:t>
+      </w:r>
+      <w:r>
+        <w:rPr>
+          <w:rFonts w:eastAsiaTheme="minorEastAsia"/>
+          <w:vertAlign w:val="subscript"/>
+        </w:rPr>
+        <w:t>1</w:t>
+      </w:r>
+      <w:r>
+        <w:rPr>
+          <w:rFonts w:eastAsiaTheme="minorEastAsia"/>
+        </w:rPr>
+        <w:t xml:space="preserve"> +</w:t>
+      </w:r>
+      <w:r>
+        <w:rPr>
+          <w:rFonts w:eastAsiaTheme="minorEastAsia"/>
+        </w:rPr>
+        <w:t xml:space="preserve"> </w:t>
+      </w:r>
+      <w:r>
+        <w:rPr>
+          <w:rFonts w:eastAsiaTheme="minorEastAsia"/>
+        </w:rPr>
+        <w:t>M</w:t>
+      </w:r>
+      <w:r>
+        <w:rPr>
+          <w:rFonts w:eastAsiaTheme="minorEastAsia"/>
+          <w:vertAlign w:val="subscript"/>
+        </w:rPr>
+        <w:t>4</w:t>
+      </w:r>
+      <w:r>
+        <w:rPr>
+          <w:rFonts w:eastAsiaTheme="minorEastAsia"/>
+        </w:rPr>
+        <w:t xml:space="preserve"> - </w:t>
+      </w:r>
+      <w:r>
+        <w:rPr>
+          <w:rFonts w:eastAsiaTheme="minorEastAsia"/>
+        </w:rPr>
+        <w:t>M</w:t>
+      </w:r>
+      <w:r>
+        <w:rPr>
+          <w:rFonts w:eastAsiaTheme="minorEastAsia"/>
+          <w:vertAlign w:val="subscript"/>
+        </w:rPr>
+        <w:t>5</w:t>
+      </w:r>
+      <w:r>
+        <w:rPr>
+          <w:rFonts w:eastAsiaTheme="minorEastAsia"/>
+        </w:rPr>
+        <w:t xml:space="preserve"> </w:t>
+      </w:r>
+      <w:r>
+        <w:rPr>
+          <w:rFonts w:eastAsiaTheme="minorEastAsia"/>
+        </w:rPr>
+        <w:t>+</w:t>
+      </w:r>
+      <w:r>
+        <w:rPr>
+          <w:rFonts w:eastAsiaTheme="minorEastAsia"/>
+        </w:rPr>
+        <w:t xml:space="preserve"> </w:t>
+      </w:r>
+      <w:r>
+        <w:rPr>
+          <w:rFonts w:eastAsiaTheme="minorEastAsia"/>
+        </w:rPr>
+        <w:t>M</w:t>
+      </w:r>
+      <w:r>
+        <w:rPr>
+          <w:rFonts w:eastAsiaTheme="minorEastAsia"/>
+          <w:vertAlign w:val="subscript"/>
+        </w:rPr>
+        <w:t>7</w:t>
+      </w:r>
+    </w:p>
+    <w:p>
+      <w:pPr>
+        <w:spacing w:after="0"/>
+        <w:ind w:left="1416"/>
+        <w:rPr>
+          <w:rFonts w:eastAsiaTheme="minorEastAsia"/>
+        </w:rPr>
+      </w:pPr>
+      <w:r>
+        <w:rPr>
+          <w:rFonts w:eastAsiaTheme="minorEastAsia"/>
+        </w:rPr>
+        <w:t>C</w:t>
+      </w:r>
+      <w:r>
+        <w:rPr>
+          <w:rFonts w:eastAsiaTheme="minorEastAsia"/>
+          <w:vertAlign w:val="subscript"/>
+        </w:rPr>
+        <w:t>2</w:t>
+      </w:r>
+      <w:r>
+        <w:rPr>
+          <w:rFonts w:eastAsiaTheme="minorEastAsia"/>
+        </w:rPr>
+        <w:t xml:space="preserve"> = M</w:t>
+      </w:r>
+      <w:r>
+        <w:rPr>
+          <w:rFonts w:eastAsiaTheme="minorEastAsia"/>
+          <w:vertAlign w:val="subscript"/>
+        </w:rPr>
+        <w:t>3</w:t>
+      </w:r>
+      <w:r>
+        <w:rPr>
+          <w:rFonts w:eastAsiaTheme="minorEastAsia"/>
+          <w:vertAlign w:val="subscript"/>
+        </w:rPr>
+        <w:t xml:space="preserve"> </w:t>
+      </w:r>
+      <w:r>
+        <w:rPr>
+          <w:rFonts w:eastAsiaTheme="minorEastAsia"/>
+        </w:rPr>
+        <w:t xml:space="preserve">+ </w:t>
+      </w:r>
+      <w:r>
+        <w:rPr>
+          <w:rFonts w:eastAsiaTheme="minorEastAsia"/>
+        </w:rPr>
+        <w:t>M</w:t>
+      </w:r>
+      <w:r>
+        <w:rPr>
+          <w:rFonts w:eastAsiaTheme="minorEastAsia"/>
+          <w:vertAlign w:val="subscript"/>
+        </w:rPr>
+        <w:t>5</w:t>
+      </w:r>
+    </w:p>
+    <w:p>
+      <w:pPr>
+        <w:spacing w:after="0"/>
+        <w:ind w:left="1416"/>
+        <w:rPr>
+          <w:rFonts w:eastAsiaTheme="minorEastAsia"/>
+        </w:rPr>
+      </w:pPr>
+      <w:r>
+        <w:rPr>
+          <w:rFonts w:eastAsiaTheme="minorEastAsia"/>
+        </w:rPr>
+        <w:t>C</w:t>
+      </w:r>
+      <w:r>
+        <w:rPr>
+          <w:rFonts w:eastAsiaTheme="minorEastAsia"/>
+          <w:vertAlign w:val="subscript"/>
+        </w:rPr>
+        <w:t>3</w:t>
+      </w:r>
+      <w:r>
+        <w:rPr>
+          <w:rFonts w:eastAsiaTheme="minorEastAsia"/>
+        </w:rPr>
+        <w:t xml:space="preserve"> = M</w:t>
+      </w:r>
+      <w:r>
+        <w:rPr>
+          <w:rFonts w:eastAsiaTheme="minorEastAsia"/>
+          <w:vertAlign w:val="subscript"/>
+        </w:rPr>
+        <w:t>2</w:t>
+      </w:r>
+      <w:r>
+        <w:rPr>
+          <w:rFonts w:eastAsiaTheme="minorEastAsia"/>
+          <w:vertAlign w:val="subscript"/>
+        </w:rPr>
+        <w:t xml:space="preserve"> </w:t>
+      </w:r>
+      <w:r>
+        <w:rPr>
+          <w:rFonts w:eastAsiaTheme="minorEastAsia"/>
+        </w:rPr>
+        <w:t xml:space="preserve">+ </w:t>
+      </w:r>
+      <w:r>
+        <w:rPr>
+          <w:rFonts w:eastAsiaTheme="minorEastAsia"/>
+        </w:rPr>
+        <w:t>M</w:t>
+      </w:r>
+      <w:r>
+        <w:rPr>
+          <w:rFonts w:eastAsiaTheme="minorEastAsia"/>
+          <w:vertAlign w:val="subscript"/>
+        </w:rPr>
+        <w:t>4</w:t>
+      </w:r>
+    </w:p>
+    <w:p>
+      <w:pPr>
+        <w:spacing w:after="0"/>
+        <w:ind w:left="1416"/>
+        <w:rPr>
+          <w:rFonts w:eastAsiaTheme="minorEastAsia"/>
+          <w:vertAlign w:val="subscript"/>
+        </w:rPr>
+      </w:pPr>
+      <w:r>
+        <w:rPr>
+          <w:rFonts w:eastAsiaTheme="minorEastAsia"/>
+        </w:rPr>
+        <w:t>C</w:t>
+      </w:r>
+      <w:r>
+        <w:rPr>
+          <w:rFonts w:eastAsiaTheme="minorEastAsia"/>
+          <w:vertAlign w:val="subscript"/>
+        </w:rPr>
+        <w:t>4</w:t>
+      </w:r>
+      <w:r>
+        <w:rPr>
+          <w:rFonts w:eastAsiaTheme="minorEastAsia"/>
+        </w:rPr>
+        <w:t xml:space="preserve"> = M</w:t>
+      </w:r>
+      <w:r>
+        <w:rPr>
+          <w:rFonts w:eastAsiaTheme="minorEastAsia"/>
+          <w:vertAlign w:val="subscript"/>
+        </w:rPr>
+        <w:t>1</w:t>
+      </w:r>
+      <w:r>
+        <w:rPr>
+          <w:rFonts w:eastAsiaTheme="minorEastAsia"/>
+        </w:rPr>
+        <w:t xml:space="preserve">- </w:t>
+      </w:r>
+      <w:r>
+        <w:rPr>
+          <w:rFonts w:eastAsiaTheme="minorEastAsia"/>
+        </w:rPr>
+        <w:t>M</w:t>
+      </w:r>
+      <w:r>
+        <w:rPr>
+          <w:rFonts w:eastAsiaTheme="minorEastAsia"/>
+          <w:vertAlign w:val="subscript"/>
+        </w:rPr>
+        <w:t>2</w:t>
+      </w:r>
+      <w:r>
+        <w:rPr>
+          <w:rFonts w:eastAsiaTheme="minorEastAsia"/>
+          <w:vertAlign w:val="subscript"/>
+        </w:rPr>
+        <w:t xml:space="preserve"> </w:t>
+      </w:r>
+      <w:r>
+        <w:rPr>
+          <w:rFonts w:eastAsiaTheme="minorEastAsia"/>
+        </w:rPr>
+        <w:t>+</w:t>
+      </w:r>
+      <w:r>
+        <w:rPr>
+          <w:rFonts w:eastAsiaTheme="minorEastAsia"/>
+        </w:rPr>
+        <w:t xml:space="preserve"> </w:t>
+      </w:r>
+      <w:r>
+        <w:rPr>
+          <w:rFonts w:eastAsiaTheme="minorEastAsia"/>
+        </w:rPr>
+        <w:t>M</w:t>
+      </w:r>
+      <w:r>
+        <w:rPr>
+          <w:rFonts w:eastAsiaTheme="minorEastAsia"/>
+          <w:vertAlign w:val="subscript"/>
+        </w:rPr>
+        <w:t>3</w:t>
+      </w:r>
+      <w:r>
+        <w:rPr>
+          <w:rFonts w:eastAsiaTheme="minorEastAsia"/>
+        </w:rPr>
+        <w:t xml:space="preserve"> + </w:t>
+      </w:r>
+      <w:r>
+        <w:rPr>
+          <w:rFonts w:eastAsiaTheme="minorEastAsia"/>
+        </w:rPr>
+        <w:t>M</w:t>
+      </w:r>
+      <w:r>
+        <w:rPr>
+          <w:rFonts w:eastAsiaTheme="minorEastAsia"/>
+          <w:vertAlign w:val="subscript"/>
+        </w:rPr>
+        <w:t>6</w:t>
+      </w:r>
+    </w:p>
+    <w:p>
+      <w:pPr>
+        <w:spacing w:after="0"/>
+        <w:rPr>
+          <w:rFonts w:eastAsiaTheme="minorEastAsia"/>
+        </w:rPr>
+      </w:pPr>
+      <w:r>
+        <w:rPr>
+          <w:rFonts w:eastAsiaTheme="minorEastAsia"/>
+          <w:vertAlign w:val="subscript"/>
+        </w:rPr>
+        <w:tab/>
+      </w:r>
+      <w:r>
+        <w:rPr>
+          <w:rFonts w:eastAsiaTheme="minorEastAsia"/>
+          <w:b/>
+          <w:bCs/>
+        </w:rPr>
+        <w:t>Zwróć</w:t>
+      </w:r>
+      <w:r>
+        <w:rPr>
+          <w:rFonts w:eastAsiaTheme="minorEastAsia"/>
+          <w:vertAlign w:val="subscript"/>
+        </w:rPr>
+        <w:t xml:space="preserve"> </w:t>
+      </w:r>
+      <w:r>
+        <w:rPr>
+          <w:rFonts w:eastAsiaTheme="minorEastAsia"/>
+        </w:rPr>
+        <w:t>C</w:t>
+      </w:r>
+    </w:p>
+    <w:p>
+      <w:pPr>
+        <w:spacing w:after="0"/>
+        <w:rPr>
+          <w:rFonts w:eastAsiaTheme="minorEastAsia"/>
+        </w:rPr>
+      </w:pPr>
+    </w:p>
+    <w:p>
+      <w:pPr>
         <w:pStyle w:val="Nagwek3"/>
         <w:numPr>
           <w:ilvl w:val="2"/>
@@ -512,8 +2101,13 @@
         </w:numPr>
       </w:pPr>
       <w:r>
-        <w:t>Pomiary mnożenia macierzy metodą Binet’a</w:t>
-      </w:r>
+        <w:t xml:space="preserve">Pomiary mnożenia macierzy metodą </w:t>
+      </w:r>
+      <w:proofErr w:type="spellStart"/>
+      <w:r>
+        <w:t>Binet’a</w:t>
+      </w:r>
+      <w:proofErr w:type="spellEnd"/>
     </w:p>
     <w:p>
       <w:pPr>
@@ -1320,8 +2914,14 @@
         </w:numPr>
       </w:pPr>
       <w:r>
-        <w:t>Pomiary mnożenia macierzy metodą Strassena</w:t>
-      </w:r>
+        <w:lastRenderedPageBreak/>
+        <w:t xml:space="preserve">Pomiary mnożenia macierzy metodą </w:t>
+      </w:r>
+      <w:proofErr w:type="spellStart"/>
+      <w:r>
+        <w:t>Strassena</w:t>
+      </w:r>
+      <w:proofErr w:type="spellEnd"/>
     </w:p>
     <w:p>
       <w:pPr>
@@ -1409,7 +3009,6 @@
         </w:numPr>
       </w:pPr>
       <w:r>
-        <w:lastRenderedPageBreak/>
         <w:t>P</w:t>
       </w:r>
       <w:r>
@@ -1516,7 +3115,15 @@
         </w:numPr>
       </w:pPr>
       <w:r>
-        <w:t>Porównanie z Octave / MATLAB</w:t>
+        <w:t xml:space="preserve">Porównanie z </w:t>
+      </w:r>
+      <w:proofErr w:type="spellStart"/>
+      <w:r>
+        <w:t>Octave</w:t>
+      </w:r>
+      <w:proofErr w:type="spellEnd"/>
+      <w:r>
+        <w:t xml:space="preserve"> / MATLAB</w:t>
       </w:r>
     </w:p>
     <w:bookmarkEnd w:id="2"/>
@@ -1549,8 +3156,6 @@
           <w:highlight w:val="yellow"/>
         </w:rPr>
       </w:pPr>
-      <w:bookmarkStart w:id="3" w:name="_GoBack"/>
-      <w:bookmarkEnd w:id="3"/>
       <w:r>
         <w:rPr>
           <w:highlight w:val="yellow"/>
@@ -1569,12 +3174,44 @@
           <w:highlight w:val="yellow"/>
         </w:rPr>
       </w:pPr>
+      <w:proofErr w:type="spellStart"/>
       <w:r>
         <w:rPr>
           <w:highlight w:val="yellow"/>
         </w:rPr>
-        <w:t>Wniosk 2</w:t>
-      </w:r>
+        <w:t>Wniosk</w:t>
+      </w:r>
+      <w:proofErr w:type="spellEnd"/>
+      <w:r>
+        <w:rPr>
+          <w:highlight w:val="yellow"/>
+        </w:rPr>
+        <w:t xml:space="preserve"> 2</w:t>
+      </w:r>
+    </w:p>
+    <w:p>
+      <w:pPr>
+        <w:pStyle w:val="zwyky"/>
+        <w:rPr>
+          <w:highlight w:val="yellow"/>
+        </w:rPr>
+      </w:pPr>
+    </w:p>
+    <w:p>
+      <w:pPr>
+        <w:pStyle w:val="zwyky"/>
+        <w:rPr>
+          <w:highlight w:val="yellow"/>
+        </w:rPr>
+      </w:pPr>
+    </w:p>
+    <w:p>
+      <w:pPr>
+        <w:pStyle w:val="zwyky"/>
+        <w:rPr>
+          <w:highlight w:val="yellow"/>
+        </w:rPr>
+      </w:pPr>
     </w:p>
     <w:sectPr>
       <w:pgSz w:w="11906" w:h="16838"/>
@@ -1587,7 +3224,7 @@
 </file>
 
 <file path=word/endnotes.xml><?xml version="1.0" encoding="utf-8"?>
-<w:endnotes xmlns:wpc="http://schemas.microsoft.com/office/word/2010/wordprocessingCanvas" xmlns:cx="http://schemas.microsoft.com/office/drawing/2014/chartex" xmlns:mc="http://schemas.openxmlformats.org/markup-compatibility/2006" xmlns:o="urn:schemas-microsoft-com:office:office" xmlns:r="http://schemas.openxmlformats.org/officeDocument/2006/relationships" xmlns:m="http://schemas.openxmlformats.org/officeDocument/2006/math" xmlns:v="urn:schemas-microsoft-com:vml" xmlns:wp14="http://schemas.microsoft.com/office/word/2010/wordprocessingDrawing" xmlns:wp="http://schemas.openxmlformats.org/drawingml/2006/wordprocessingDrawing" xmlns:w10="urn:schemas-microsoft-com:office:word" xmlns:w="http://schemas.openxmlformats.org/wordprocessingml/2006/main" xmlns:w14="http://schemas.microsoft.com/office/word/2010/wordml" xmlns:w15="http://schemas.microsoft.com/office/word/2012/wordml" xmlns:w16se="http://schemas.microsoft.com/office/word/2015/wordml/symex" xmlns:wpg="http://schemas.microsoft.com/office/word/2010/wordprocessingGroup" xmlns:wpi="http://schemas.microsoft.com/office/word/2010/wordprocessingInk" xmlns:wne="http://schemas.microsoft.com/office/word/2006/wordml" xmlns:wps="http://schemas.microsoft.com/office/word/2010/wordprocessingShape" mc:Ignorable="w14 w15 w16se wp14">
+<w:endnotes xmlns:wpc="http://schemas.microsoft.com/office/word/2010/wordprocessingCanvas" xmlns:cx="http://schemas.microsoft.com/office/drawing/2014/chartex" xmlns:cx1="http://schemas.microsoft.com/office/drawing/2015/9/8/chartex" xmlns:cx2="http://schemas.microsoft.com/office/drawing/2015/10/21/chartex" xmlns:cx3="http://schemas.microsoft.com/office/drawing/2016/5/9/chartex" xmlns:cx4="http://schemas.microsoft.com/office/drawing/2016/5/10/chartex" xmlns:cx5="http://schemas.microsoft.com/office/drawing/2016/5/11/chartex" xmlns:cx6="http://schemas.microsoft.com/office/drawing/2016/5/12/chartex" xmlns:cx7="http://schemas.microsoft.com/office/drawing/2016/5/13/chartex" xmlns:cx8="http://schemas.microsoft.com/office/drawing/2016/5/14/chartex" xmlns:mc="http://schemas.openxmlformats.org/markup-compatibility/2006" xmlns:aink="http://schemas.microsoft.com/office/drawing/2016/ink" xmlns:am3d="http://schemas.microsoft.com/office/drawing/2017/model3d" xmlns:o="urn:schemas-microsoft-com:office:office" xmlns:oel="http://schemas.microsoft.com/office/2019/extlst" xmlns:r="http://schemas.openxmlformats.org/officeDocument/2006/relationships" xmlns:m="http://schemas.openxmlformats.org/officeDocument/2006/math" xmlns:v="urn:schemas-microsoft-com:vml" xmlns:wp14="http://schemas.microsoft.com/office/word/2010/wordprocessingDrawing" xmlns:wp="http://schemas.openxmlformats.org/drawingml/2006/wordprocessingDrawing" xmlns:w10="urn:schemas-microsoft-com:office:word" xmlns:w="http://schemas.openxmlformats.org/wordprocessingml/2006/main" xmlns:w14="http://schemas.microsoft.com/office/word/2010/wordml" xmlns:w15="http://schemas.microsoft.com/office/word/2012/wordml" xmlns:w16cex="http://schemas.microsoft.com/office/word/2018/wordml/cex" xmlns:w16cid="http://schemas.microsoft.com/office/word/2016/wordml/cid" xmlns:w16="http://schemas.microsoft.com/office/word/2018/wordml" xmlns:w16sdtdh="http://schemas.microsoft.com/office/word/2020/wordml/sdtdatahash" xmlns:w16se="http://schemas.microsoft.com/office/word/2015/wordml/symex" xmlns:wpg="http://schemas.microsoft.com/office/word/2010/wordprocessingGroup" xmlns:wpi="http://schemas.microsoft.com/office/word/2010/wordprocessingInk" xmlns:wne="http://schemas.microsoft.com/office/word/2006/wordml" xmlns:wps="http://schemas.microsoft.com/office/word/2010/wordprocessingShape" mc:Ignorable="w14 w15 w16se w16cid w16 w16cex w16sdtdh wp14">
   <w:endnote w:type="separator" w:id="-1">
     <w:p>
       <w:pPr>
@@ -1612,7 +3249,7 @@
 </file>
 
 <file path=word/footnotes.xml><?xml version="1.0" encoding="utf-8"?>
-<w:footnotes xmlns:wpc="http://schemas.microsoft.com/office/word/2010/wordprocessingCanvas" xmlns:cx="http://schemas.microsoft.com/office/drawing/2014/chartex" xmlns:mc="http://schemas.openxmlformats.org/markup-compatibility/2006" xmlns:o="urn:schemas-microsoft-com:office:office" xmlns:r="http://schemas.openxmlformats.org/officeDocument/2006/relationships" xmlns:m="http://schemas.openxmlformats.org/officeDocument/2006/math" xmlns:v="urn:schemas-microsoft-com:vml" xmlns:wp14="http://schemas.microsoft.com/office/word/2010/wordprocessingDrawing" xmlns:wp="http://schemas.openxmlformats.org/drawingml/2006/wordprocessingDrawing" xmlns:w10="urn:schemas-microsoft-com:office:word" xmlns:w="http://schemas.openxmlformats.org/wordprocessingml/2006/main" xmlns:w14="http://schemas.microsoft.com/office/word/2010/wordml" xmlns:w15="http://schemas.microsoft.com/office/word/2012/wordml" xmlns:w16se="http://schemas.microsoft.com/office/word/2015/wordml/symex" xmlns:wpg="http://schemas.microsoft.com/office/word/2010/wordprocessingGroup" xmlns:wpi="http://schemas.microsoft.com/office/word/2010/wordprocessingInk" xmlns:wne="http://schemas.microsoft.com/office/word/2006/wordml" xmlns:wps="http://schemas.microsoft.com/office/word/2010/wordprocessingShape" mc:Ignorable="w14 w15 w16se wp14">
+<w:footnotes xmlns:wpc="http://schemas.microsoft.com/office/word/2010/wordprocessingCanvas" xmlns:cx="http://schemas.microsoft.com/office/drawing/2014/chartex" xmlns:cx1="http://schemas.microsoft.com/office/drawing/2015/9/8/chartex" xmlns:cx2="http://schemas.microsoft.com/office/drawing/2015/10/21/chartex" xmlns:cx3="http://schemas.microsoft.com/office/drawing/2016/5/9/chartex" xmlns:cx4="http://schemas.microsoft.com/office/drawing/2016/5/10/chartex" xmlns:cx5="http://schemas.microsoft.com/office/drawing/2016/5/11/chartex" xmlns:cx6="http://schemas.microsoft.com/office/drawing/2016/5/12/chartex" xmlns:cx7="http://schemas.microsoft.com/office/drawing/2016/5/13/chartex" xmlns:cx8="http://schemas.microsoft.com/office/drawing/2016/5/14/chartex" xmlns:mc="http://schemas.openxmlformats.org/markup-compatibility/2006" xmlns:aink="http://schemas.microsoft.com/office/drawing/2016/ink" xmlns:am3d="http://schemas.microsoft.com/office/drawing/2017/model3d" xmlns:o="urn:schemas-microsoft-com:office:office" xmlns:oel="http://schemas.microsoft.com/office/2019/extlst" xmlns:r="http://schemas.openxmlformats.org/officeDocument/2006/relationships" xmlns:m="http://schemas.openxmlformats.org/officeDocument/2006/math" xmlns:v="urn:schemas-microsoft-com:vml" xmlns:wp14="http://schemas.microsoft.com/office/word/2010/wordprocessingDrawing" xmlns:wp="http://schemas.openxmlformats.org/drawingml/2006/wordprocessingDrawing" xmlns:w10="urn:schemas-microsoft-com:office:word" xmlns:w="http://schemas.openxmlformats.org/wordprocessingml/2006/main" xmlns:w14="http://schemas.microsoft.com/office/word/2010/wordml" xmlns:w15="http://schemas.microsoft.com/office/word/2012/wordml" xmlns:w16cex="http://schemas.microsoft.com/office/word/2018/wordml/cex" xmlns:w16cid="http://schemas.microsoft.com/office/word/2016/wordml/cid" xmlns:w16="http://schemas.microsoft.com/office/word/2018/wordml" xmlns:w16sdtdh="http://schemas.microsoft.com/office/word/2020/wordml/sdtdatahash" xmlns:w16se="http://schemas.microsoft.com/office/word/2015/wordml/symex" xmlns:wpg="http://schemas.microsoft.com/office/word/2010/wordprocessingGroup" xmlns:wpi="http://schemas.microsoft.com/office/word/2010/wordprocessingInk" xmlns:wne="http://schemas.microsoft.com/office/word/2006/wordml" xmlns:wps="http://schemas.microsoft.com/office/word/2010/wordprocessingShape" mc:Ignorable="w14 w15 w16se w16cid w16 w16cex w16sdtdh wp14">
   <w:footnote w:type="separator" w:id="-1">
     <w:p>
       <w:pPr>
@@ -1637,7 +3274,7 @@
 </file>
 
 <file path=word/numbering.xml><?xml version="1.0" encoding="utf-8"?>
-<w:numbering xmlns:wpc="http://schemas.microsoft.com/office/word/2010/wordprocessingCanvas" xmlns:cx="http://schemas.microsoft.com/office/drawing/2014/chartex" xmlns:mc="http://schemas.openxmlformats.org/markup-compatibility/2006" xmlns:o="urn:schemas-microsoft-com:office:office" xmlns:r="http://schemas.openxmlformats.org/officeDocument/2006/relationships" xmlns:m="http://schemas.openxmlformats.org/officeDocument/2006/math" xmlns:v="urn:schemas-microsoft-com:vml" xmlns:wp14="http://schemas.microsoft.com/office/word/2010/wordprocessingDrawing" xmlns:wp="http://schemas.openxmlformats.org/drawingml/2006/wordprocessingDrawing" xmlns:w10="urn:schemas-microsoft-com:office:word" xmlns:w="http://schemas.openxmlformats.org/wordprocessingml/2006/main" xmlns:w14="http://schemas.microsoft.com/office/word/2010/wordml" xmlns:w15="http://schemas.microsoft.com/office/word/2012/wordml" xmlns:w16se="http://schemas.microsoft.com/office/word/2015/wordml/symex" xmlns:wpg="http://schemas.microsoft.com/office/word/2010/wordprocessingGroup" xmlns:wpi="http://schemas.microsoft.com/office/word/2010/wordprocessingInk" xmlns:wne="http://schemas.microsoft.com/office/word/2006/wordml" xmlns:wps="http://schemas.microsoft.com/office/word/2010/wordprocessingShape" mc:Ignorable="w14 w15 w16se wp14">
+<w:numbering xmlns:wpc="http://schemas.microsoft.com/office/word/2010/wordprocessingCanvas" xmlns:cx="http://schemas.microsoft.com/office/drawing/2014/chartex" xmlns:cx1="http://schemas.microsoft.com/office/drawing/2015/9/8/chartex" xmlns:cx2="http://schemas.microsoft.com/office/drawing/2015/10/21/chartex" xmlns:cx3="http://schemas.microsoft.com/office/drawing/2016/5/9/chartex" xmlns:cx4="http://schemas.microsoft.com/office/drawing/2016/5/10/chartex" xmlns:cx5="http://schemas.microsoft.com/office/drawing/2016/5/11/chartex" xmlns:cx6="http://schemas.microsoft.com/office/drawing/2016/5/12/chartex" xmlns:cx7="http://schemas.microsoft.com/office/drawing/2016/5/13/chartex" xmlns:cx8="http://schemas.microsoft.com/office/drawing/2016/5/14/chartex" xmlns:mc="http://schemas.openxmlformats.org/markup-compatibility/2006" xmlns:aink="http://schemas.microsoft.com/office/drawing/2016/ink" xmlns:am3d="http://schemas.microsoft.com/office/drawing/2017/model3d" xmlns:o="urn:schemas-microsoft-com:office:office" xmlns:oel="http://schemas.microsoft.com/office/2019/extlst" xmlns:r="http://schemas.openxmlformats.org/officeDocument/2006/relationships" xmlns:m="http://schemas.openxmlformats.org/officeDocument/2006/math" xmlns:v="urn:schemas-microsoft-com:vml" xmlns:wp14="http://schemas.microsoft.com/office/word/2010/wordprocessingDrawing" xmlns:wp="http://schemas.openxmlformats.org/drawingml/2006/wordprocessingDrawing" xmlns:w10="urn:schemas-microsoft-com:office:word" xmlns:w="http://schemas.openxmlformats.org/wordprocessingml/2006/main" xmlns:w14="http://schemas.microsoft.com/office/word/2010/wordml" xmlns:w15="http://schemas.microsoft.com/office/word/2012/wordml" xmlns:w16cex="http://schemas.microsoft.com/office/word/2018/wordml/cex" xmlns:w16cid="http://schemas.microsoft.com/office/word/2016/wordml/cid" xmlns:w16="http://schemas.microsoft.com/office/word/2018/wordml" xmlns:w16sdtdh="http://schemas.microsoft.com/office/word/2020/wordml/sdtdatahash" xmlns:w16se="http://schemas.microsoft.com/office/word/2015/wordml/symex" xmlns:wpg="http://schemas.microsoft.com/office/word/2010/wordprocessingGroup" xmlns:wpi="http://schemas.microsoft.com/office/word/2010/wordprocessingInk" xmlns:wne="http://schemas.microsoft.com/office/word/2006/wordml" xmlns:wps="http://schemas.microsoft.com/office/word/2010/wordprocessingShape" mc:Ignorable="w14 w15 w16se w16cid w16 w16cex w16sdtdh wp14">
   <w:abstractNum w:abstractNumId="0" w15:restartNumberingAfterBreak="0">
     <w:nsid w:val="0B056DCB"/>
     <w:multiLevelType w:val="hybridMultilevel"/>
@@ -1985,13 +3622,13 @@
       </w:rPr>
     </w:lvl>
   </w:abstractNum>
-  <w:num w:numId="1">
+  <w:num w:numId="1" w16cid:durableId="880049873">
     <w:abstractNumId w:val="1"/>
   </w:num>
-  <w:num w:numId="2">
+  <w:num w:numId="2" w16cid:durableId="365375714">
     <w:abstractNumId w:val="0"/>
   </w:num>
-  <w:num w:numId="3">
+  <w:num w:numId="3" w16cid:durableId="1582375306">
     <w:abstractNumId w:val="2"/>
   </w:num>
   <w:numIdMacAtCleanup w:val="3"/>
@@ -1999,7 +3636,7 @@
 </file>
 
 <file path=word/styles.xml><?xml version="1.0" encoding="utf-8"?>
-<w:styles xmlns:mc="http://schemas.openxmlformats.org/markup-compatibility/2006" xmlns:r="http://schemas.openxmlformats.org/officeDocument/2006/relationships" xmlns:w="http://schemas.openxmlformats.org/wordprocessingml/2006/main" xmlns:w14="http://schemas.microsoft.com/office/word/2010/wordml" xmlns:w15="http://schemas.microsoft.com/office/word/2012/wordml" xmlns:w16se="http://schemas.microsoft.com/office/word/2015/wordml/symex" mc:Ignorable="w14 w15 w16se">
+<w:styles xmlns:mc="http://schemas.openxmlformats.org/markup-compatibility/2006" xmlns:r="http://schemas.openxmlformats.org/officeDocument/2006/relationships" xmlns:w="http://schemas.openxmlformats.org/wordprocessingml/2006/main" xmlns:w14="http://schemas.microsoft.com/office/word/2010/wordml" xmlns:w15="http://schemas.microsoft.com/office/word/2012/wordml" xmlns:w16cex="http://schemas.microsoft.com/office/word/2018/wordml/cex" xmlns:w16cid="http://schemas.microsoft.com/office/word/2016/wordml/cid" xmlns:w16="http://schemas.microsoft.com/office/word/2018/wordml" xmlns:w16sdtdh="http://schemas.microsoft.com/office/word/2020/wordml/sdtdatahash" xmlns:w16se="http://schemas.microsoft.com/office/word/2015/wordml/symex" mc:Ignorable="w14 w15 w16se w16cid w16 w16cex w16sdtdh">
   <w:docDefaults>
     <w:rPrDefault>
       <w:rPr>
@@ -2015,7 +3652,7 @@
       </w:pPr>
     </w:pPrDefault>
   </w:docDefaults>
-  <w:latentStyles w:defLockedState="0" w:defUIPriority="99" w:defSemiHidden="0" w:defUnhideWhenUsed="0" w:defQFormat="0" w:count="371">
+  <w:latentStyles w:defLockedState="0" w:defUIPriority="99" w:defSemiHidden="0" w:defUnhideWhenUsed="0" w:defQFormat="0" w:count="376">
     <w:lsdException w:name="Normal" w:uiPriority="0" w:qFormat="1"/>
     <w:lsdException w:name="heading 1" w:uiPriority="9" w:qFormat="1"/>
     <w:lsdException w:name="heading 2" w:semiHidden="1" w:uiPriority="9" w:unhideWhenUsed="1" w:qFormat="1"/>
@@ -2387,6 +4024,11 @@
     <w:lsdException w:name="List Table 5 Dark Accent 6" w:uiPriority="50"/>
     <w:lsdException w:name="List Table 6 Colorful Accent 6" w:uiPriority="51"/>
     <w:lsdException w:name="List Table 7 Colorful Accent 6" w:uiPriority="52"/>
+    <w:lsdException w:name="Mention" w:semiHidden="1" w:unhideWhenUsed="1"/>
+    <w:lsdException w:name="Smart Hyperlink" w:semiHidden="1" w:unhideWhenUsed="1"/>
+    <w:lsdException w:name="Hashtag" w:semiHidden="1" w:unhideWhenUsed="1"/>
+    <w:lsdException w:name="Unresolved Mention" w:semiHidden="1" w:unhideWhenUsed="1"/>
+    <w:lsdException w:name="Smart Link" w:semiHidden="1" w:unhideWhenUsed="1"/>
   </w:latentStyles>
   <w:style w:type="paragraph" w:default="1" w:styleId="Normalny">
     <w:name w:val="Normal"/>

--- a/zestaw1/Mytnik_Rola_Wasieleski_zestaw1.docx
+++ b/zestaw1/Mytnik_Rola_Wasieleski_zestaw1.docx
@@ -716,11 +716,12 @@
         </w:rPr>
         <w:tab/>
       </w:r>
-      <w:proofErr w:type="spellStart"/>
       <w:r>
         <w:t>Podzie</w:t>
       </w:r>
-      <w:proofErr w:type="spellEnd"/>
+      <w:r>
+        <w:t>l</w:t>
+      </w:r>
       <w:r>
         <w:t xml:space="preserve"> </w:t>
       </w:r>
@@ -838,13 +839,7 @@
                         <w:rPr>
                           <w:rFonts w:ascii="Cambria Math" w:hAnsi="Cambria Math"/>
                         </w:rPr>
-                        <m:t>1</m:t>
-                      </m:r>
-                      <m:r>
-                        <w:rPr>
-                          <w:rFonts w:ascii="Cambria Math" w:hAnsi="Cambria Math"/>
-                        </w:rPr>
-                        <m:t>2</m:t>
+                        <m:t>12</m:t>
                       </m:r>
                     </m:sub>
                   </m:sSub>
@@ -874,13 +869,7 @@
                         <w:rPr>
                           <w:rFonts w:ascii="Cambria Math" w:hAnsi="Cambria Math"/>
                         </w:rPr>
-                        <m:t>2</m:t>
-                      </m:r>
-                      <m:r>
-                        <w:rPr>
-                          <w:rFonts w:ascii="Cambria Math" w:hAnsi="Cambria Math"/>
-                        </w:rPr>
-                        <m:t>1</m:t>
+                        <m:t>21</m:t>
                       </m:r>
                     </m:sub>
                   </m:sSub>
@@ -936,8 +925,16 @@
       <w:r>
         <w:rPr>
           <w:rFonts w:eastAsiaTheme="minorEastAsia"/>
-        </w:rPr>
-        <w:t xml:space="preserve">Zapisz do pomocniczych zmiennych </w:t>
+          <w:b/>
+          <w:bCs/>
+        </w:rPr>
+        <w:t xml:space="preserve">Zapisz </w:t>
+      </w:r>
+      <w:r>
+        <w:rPr>
+          <w:rFonts w:eastAsiaTheme="minorEastAsia"/>
+        </w:rPr>
+        <w:t xml:space="preserve">do pomocniczych zmiennych </w:t>
       </w:r>
       <w:r>
         <w:rPr>
@@ -1078,19 +1075,7 @@
         <w:rPr>
           <w:rFonts w:eastAsiaTheme="minorEastAsia"/>
         </w:rPr>
-        <w:t>+</w:t>
-      </w:r>
-      <w:r>
-        <w:rPr>
-          <w:rFonts w:eastAsiaTheme="minorEastAsia"/>
-        </w:rPr>
-        <w:t xml:space="preserve"> </w:t>
-      </w:r>
-      <w:r>
-        <w:rPr>
-          <w:rFonts w:eastAsiaTheme="minorEastAsia"/>
-        </w:rPr>
-        <w:t>A</w:t>
+        <w:t>+ A</w:t>
       </w:r>
       <w:r>
         <w:rPr>
@@ -1293,13 +1278,7 @@
         <w:rPr>
           <w:rFonts w:eastAsiaTheme="minorEastAsia"/>
         </w:rPr>
-        <w:t>-</w:t>
-      </w:r>
-      <w:r>
-        <w:rPr>
-          <w:rFonts w:eastAsiaTheme="minorEastAsia"/>
-        </w:rPr>
-        <w:t xml:space="preserve"> </w:t>
+        <w:t xml:space="preserve">- </w:t>
       </w:r>
       <w:r>
         <w:rPr>
@@ -1444,19 +1423,7 @@
         <w:rPr>
           <w:rFonts w:eastAsiaTheme="minorEastAsia"/>
         </w:rPr>
-        <w:t>-</w:t>
-      </w:r>
-      <w:r>
-        <w:rPr>
-          <w:rFonts w:eastAsiaTheme="minorEastAsia"/>
-        </w:rPr>
-        <w:t xml:space="preserve"> </w:t>
-      </w:r>
-      <w:r>
-        <w:rPr>
-          <w:rFonts w:eastAsiaTheme="minorEastAsia"/>
-        </w:rPr>
-        <w:t>A</w:t>
+        <w:t>- A</w:t>
       </w:r>
       <w:r>
         <w:rPr>
@@ -1488,13 +1455,7 @@
         <w:rPr>
           <w:rFonts w:eastAsiaTheme="minorEastAsia"/>
         </w:rPr>
-        <w:t>+</w:t>
-      </w:r>
-      <w:r>
-        <w:rPr>
-          <w:rFonts w:eastAsiaTheme="minorEastAsia"/>
-        </w:rPr>
-        <w:t xml:space="preserve"> </w:t>
+        <w:t xml:space="preserve">+ </w:t>
       </w:r>
       <w:r>
         <w:rPr>
@@ -1567,7 +1528,14 @@
         <w:rPr>
           <w:rFonts w:eastAsiaTheme="minorEastAsia"/>
         </w:rPr>
-        <w:t>-</w:t>
+        <w:t>- A</w:t>
+      </w:r>
+      <w:r>
+        <w:rPr>
+          <w:rFonts w:eastAsiaTheme="minorEastAsia"/>
+          <w:vertAlign w:val="subscript"/>
+        </w:rPr>
+        <w:t>22</w:t>
       </w:r>
       <w:r>
         <w:rPr>
@@ -1579,7 +1547,27 @@
         <w:rPr>
           <w:rFonts w:eastAsiaTheme="minorEastAsia"/>
         </w:rPr>
-        <w:t>A</w:t>
+        <w:t>B</w:t>
+      </w:r>
+      <w:r>
+        <w:rPr>
+          <w:rFonts w:eastAsiaTheme="minorEastAsia"/>
+          <w:vertAlign w:val="subscript"/>
+        </w:rPr>
+        <w:t>2</w:t>
+      </w:r>
+      <w:r>
+        <w:rPr>
+          <w:rFonts w:eastAsiaTheme="minorEastAsia"/>
+          <w:vertAlign w:val="subscript"/>
+        </w:rPr>
+        <w:t>1</w:t>
+      </w:r>
+      <w:r>
+        <w:rPr>
+          <w:rFonts w:eastAsiaTheme="minorEastAsia"/>
+        </w:rPr>
+        <w:t>+B</w:t>
       </w:r>
       <w:r>
         <w:rPr>
@@ -1592,45 +1580,6 @@
         <w:rPr>
           <w:rFonts w:eastAsiaTheme="minorEastAsia"/>
         </w:rPr>
-        <w:t xml:space="preserve"> </w:t>
-      </w:r>
-      <w:r>
-        <w:rPr>
-          <w:rFonts w:eastAsiaTheme="minorEastAsia"/>
-        </w:rPr>
-        <w:t>B</w:t>
-      </w:r>
-      <w:r>
-        <w:rPr>
-          <w:rFonts w:eastAsiaTheme="minorEastAsia"/>
-          <w:vertAlign w:val="subscript"/>
-        </w:rPr>
-        <w:t>2</w:t>
-      </w:r>
-      <w:r>
-        <w:rPr>
-          <w:rFonts w:eastAsiaTheme="minorEastAsia"/>
-          <w:vertAlign w:val="subscript"/>
-        </w:rPr>
-        <w:t>1</w:t>
-      </w:r>
-      <w:r>
-        <w:rPr>
-          <w:rFonts w:eastAsiaTheme="minorEastAsia"/>
-        </w:rPr>
-        <w:t>+B</w:t>
-      </w:r>
-      <w:r>
-        <w:rPr>
-          <w:rFonts w:eastAsiaTheme="minorEastAsia"/>
-          <w:vertAlign w:val="subscript"/>
-        </w:rPr>
-        <w:t>22</w:t>
-      </w:r>
-      <w:r>
-        <w:rPr>
-          <w:rFonts w:eastAsiaTheme="minorEastAsia"/>
-        </w:rPr>
         <w:t>)</w:t>
       </w:r>
     </w:p>
@@ -1646,7 +1595,20 @@
           <w:rFonts w:eastAsiaTheme="minorEastAsia"/>
         </w:rPr>
         <w:tab/>
-        <w:t>Zapisz macierz C jako:</w:t>
+      </w:r>
+      <w:r>
+        <w:rPr>
+          <w:rFonts w:eastAsiaTheme="minorEastAsia"/>
+          <w:b/>
+          <w:bCs/>
+        </w:rPr>
+        <w:t>Zapisz</w:t>
+      </w:r>
+      <w:r>
+        <w:rPr>
+          <w:rFonts w:eastAsiaTheme="minorEastAsia"/>
+        </w:rPr>
+        <w:t xml:space="preserve"> macierz C jako:</w:t>
       </w:r>
     </w:p>
     <w:p>
@@ -2043,6 +2005,27 @@
       <w:r>
         <w:t>Istotne fragmenty implementacji</w:t>
       </w:r>
+    </w:p>
+    <w:p>
+      <w:pPr>
+        <w:ind w:left="142"/>
+      </w:pPr>
+      <w:r>
+        <w:t xml:space="preserve">Do operacji macierzowych dodawania posłużyła biblioteka </w:t>
+      </w:r>
+      <w:proofErr w:type="spellStart"/>
+      <w:r>
+        <w:t>numpy</w:t>
+      </w:r>
+      <w:proofErr w:type="spellEnd"/>
+      <w:r>
+        <w:t>.</w:t>
+      </w:r>
+    </w:p>
+    <w:p>
+      <w:pPr>
+        <w:ind w:left="142"/>
+      </w:pPr>
     </w:p>
     <w:p>
       <w:pPr>

--- a/zestaw1/Mytnik_Rola_Wasieleski_zestaw1.docx
+++ b/zestaw1/Mytnik_Rola_Wasieleski_zestaw1.docx
@@ -1,6 +1,6 @@
 
 <file path=word/document.xml><?xml version="1.0" encoding="utf-8"?>
-<w:document xmlns:wpc="http://schemas.microsoft.com/office/word/2010/wordprocessingCanvas" xmlns:cx="http://schemas.microsoft.com/office/drawing/2014/chartex" xmlns:cx1="http://schemas.microsoft.com/office/drawing/2015/9/8/chartex" xmlns:cx2="http://schemas.microsoft.com/office/drawing/2015/10/21/chartex" xmlns:cx3="http://schemas.microsoft.com/office/drawing/2016/5/9/chartex" xmlns:cx4="http://schemas.microsoft.com/office/drawing/2016/5/10/chartex" xmlns:cx5="http://schemas.microsoft.com/office/drawing/2016/5/11/chartex" xmlns:cx6="http://schemas.microsoft.com/office/drawing/2016/5/12/chartex" xmlns:cx7="http://schemas.microsoft.com/office/drawing/2016/5/13/chartex" xmlns:cx8="http://schemas.microsoft.com/office/drawing/2016/5/14/chartex" xmlns:mc="http://schemas.openxmlformats.org/markup-compatibility/2006" xmlns:aink="http://schemas.microsoft.com/office/drawing/2016/ink" xmlns:am3d="http://schemas.microsoft.com/office/drawing/2017/model3d" xmlns:o="urn:schemas-microsoft-com:office:office" xmlns:oel="http://schemas.microsoft.com/office/2019/extlst" xmlns:r="http://schemas.openxmlformats.org/officeDocument/2006/relationships" xmlns:m="http://schemas.openxmlformats.org/officeDocument/2006/math" xmlns:v="urn:schemas-microsoft-com:vml" xmlns:wp14="http://schemas.microsoft.com/office/word/2010/wordprocessingDrawing" xmlns:wp="http://schemas.openxmlformats.org/drawingml/2006/wordprocessingDrawing" xmlns:w10="urn:schemas-microsoft-com:office:word" xmlns:w="http://schemas.openxmlformats.org/wordprocessingml/2006/main" xmlns:w14="http://schemas.microsoft.com/office/word/2010/wordml" xmlns:w15="http://schemas.microsoft.com/office/word/2012/wordml" xmlns:w16cex="http://schemas.microsoft.com/office/word/2018/wordml/cex" xmlns:w16cid="http://schemas.microsoft.com/office/word/2016/wordml/cid" xmlns:w16="http://schemas.microsoft.com/office/word/2018/wordml" xmlns:w16sdtdh="http://schemas.microsoft.com/office/word/2020/wordml/sdtdatahash" xmlns:w16se="http://schemas.microsoft.com/office/word/2015/wordml/symex" xmlns:wpg="http://schemas.microsoft.com/office/word/2010/wordprocessingGroup" xmlns:wpi="http://schemas.microsoft.com/office/word/2010/wordprocessingInk" xmlns:wne="http://schemas.microsoft.com/office/word/2006/wordml" xmlns:wps="http://schemas.microsoft.com/office/word/2010/wordprocessingShape" mc:Ignorable="w14 w15 w16se w16cid w16 w16cex w16sdtdh wp14">
+<w:document xmlns:wpc="http://schemas.microsoft.com/office/word/2010/wordprocessingCanvas" xmlns:cx="http://schemas.microsoft.com/office/drawing/2014/chartex" xmlns:mc="http://schemas.openxmlformats.org/markup-compatibility/2006" xmlns:o="urn:schemas-microsoft-com:office:office" xmlns:r="http://schemas.openxmlformats.org/officeDocument/2006/relationships" xmlns:m="http://schemas.openxmlformats.org/officeDocument/2006/math" xmlns:v="urn:schemas-microsoft-com:vml" xmlns:wp14="http://schemas.microsoft.com/office/word/2010/wordprocessingDrawing" xmlns:wp="http://schemas.openxmlformats.org/drawingml/2006/wordprocessingDrawing" xmlns:w10="urn:schemas-microsoft-com:office:word" xmlns:w="http://schemas.openxmlformats.org/wordprocessingml/2006/main" xmlns:w14="http://schemas.microsoft.com/office/word/2010/wordml" xmlns:w15="http://schemas.microsoft.com/office/word/2012/wordml" xmlns:w16se="http://schemas.microsoft.com/office/word/2015/wordml/symex" xmlns:wpg="http://schemas.microsoft.com/office/word/2010/wordprocessingGroup" xmlns:wpi="http://schemas.microsoft.com/office/word/2010/wordprocessingInk" xmlns:wne="http://schemas.microsoft.com/office/word/2006/wordml" xmlns:wps="http://schemas.microsoft.com/office/word/2010/wordprocessingShape" mc:Ignorable="w14 w15 w16se wp14">
   <w:body>
     <w:p>
       <w:pPr>
@@ -12,13 +12,8 @@
         <w:t xml:space="preserve">Adam Mytnik, Przemysław Rola, </w:t>
       </w:r>
       <w:r>
-        <w:t xml:space="preserve">Juliusz </w:t>
-      </w:r>
-      <w:proofErr w:type="spellStart"/>
-      <w:r>
-        <w:t>Wasieleski</w:t>
-      </w:r>
-      <w:proofErr w:type="spellEnd"/>
+        <w:t>Juliusz Wasieleski</w:t>
+      </w:r>
       <w:r>
         <w:br/>
       </w:r>
@@ -149,13 +144,8 @@
         </w:numPr>
       </w:pPr>
       <w:r>
-        <w:t xml:space="preserve">Rekurencyjnego mnożenia macierzy metodą </w:t>
-      </w:r>
-      <w:proofErr w:type="spellStart"/>
-      <w:r>
-        <w:t>Binet’a</w:t>
-      </w:r>
-      <w:proofErr w:type="spellEnd"/>
+        <w:t>Rekurencyjnego mnożenia macierzy metodą Binet’a</w:t>
+      </w:r>
     </w:p>
     <w:p>
       <w:pPr>
@@ -166,13 +156,8 @@
         </w:numPr>
       </w:pPr>
       <w:r>
-        <w:t xml:space="preserve">Rekurencyjnego mnożenia macierzy metodą </w:t>
-      </w:r>
-      <w:proofErr w:type="spellStart"/>
-      <w:r>
-        <w:t>Strassena</w:t>
-      </w:r>
-      <w:proofErr w:type="spellEnd"/>
+        <w:t>Rekurencyjnego mnożenia macierzy metodą Strassena</w:t>
+      </w:r>
     </w:p>
     <w:p>
       <w:pPr>
@@ -322,35 +307,13 @@
         <w:ind w:firstLine="424"/>
       </w:pPr>
       <w:r>
-        <w:t xml:space="preserve">Ćwiczenie wykonałem w języku </w:t>
-      </w:r>
-      <w:proofErr w:type="spellStart"/>
-      <w:r>
-        <w:t>Python</w:t>
-      </w:r>
-      <w:proofErr w:type="spellEnd"/>
-      <w:r>
-        <w:t xml:space="preserve"> </w:t>
+        <w:t xml:space="preserve">Ćwiczenie wykonałem w języku Python </w:t>
       </w:r>
       <w:r>
         <w:rPr>
           <w:highlight w:val="yellow"/>
         </w:rPr>
-        <w:t xml:space="preserve">przy użyciu </w:t>
-      </w:r>
-      <w:proofErr w:type="spellStart"/>
-      <w:r>
-        <w:rPr>
-          <w:highlight w:val="yellow"/>
-        </w:rPr>
-        <w:t>Jupyer</w:t>
-      </w:r>
-      <w:proofErr w:type="spellEnd"/>
-      <w:r>
-        <w:rPr>
-          <w:highlight w:val="yellow"/>
-        </w:rPr>
-        <w:t xml:space="preserve"> Notebooka</w:t>
+        <w:t>przy użyciu Jupyer Notebooka</w:t>
       </w:r>
       <w:r>
         <w:t>. Do o</w:t>
@@ -361,33 +324,11 @@
       <w:r>
         <w:t xml:space="preserve">użyłem bibliotek </w:t>
       </w:r>
-      <w:proofErr w:type="spellStart"/>
       <w:r>
         <w:rPr>
           <w:i/>
         </w:rPr>
-        <w:t>numpy</w:t>
-      </w:r>
-      <w:proofErr w:type="spellEnd"/>
-      <w:r>
-        <w:rPr>
-          <w:i/>
-        </w:rPr>
-        <w:t xml:space="preserve">, </w:t>
-      </w:r>
-      <w:proofErr w:type="spellStart"/>
-      <w:r>
-        <w:rPr>
-          <w:i/>
-        </w:rPr>
-        <w:t>pandas</w:t>
-      </w:r>
-      <w:proofErr w:type="spellEnd"/>
-      <w:r>
-        <w:rPr>
-          <w:i/>
-        </w:rPr>
-        <w:t>.</w:t>
+        <w:t>numpy, pandas.</w:t>
       </w:r>
     </w:p>
     <w:p>
@@ -401,14 +342,12 @@
       <w:r>
         <w:t xml:space="preserve">Do rysowania wykresów użyłem biblioteki </w:t>
       </w:r>
-      <w:proofErr w:type="spellStart"/>
       <w:r>
         <w:rPr>
           <w:i/>
         </w:rPr>
         <w:t>matplotlib</w:t>
       </w:r>
-      <w:proofErr w:type="spellEnd"/>
       <w:r>
         <w:rPr>
           <w:i/>
@@ -428,21 +367,7 @@
         <w:rPr>
           <w:highlight w:val="yellow"/>
         </w:rPr>
-        <w:t xml:space="preserve">Lenovo Y50-70 z systemem Windows 10 Pro w wersji 10.0.19045, procesor Intel </w:t>
-      </w:r>
-      <w:proofErr w:type="spellStart"/>
-      <w:r>
-        <w:rPr>
-          <w:highlight w:val="yellow"/>
-        </w:rPr>
-        <w:t>Core</w:t>
-      </w:r>
-      <w:proofErr w:type="spellEnd"/>
-      <w:r>
-        <w:rPr>
-          <w:highlight w:val="yellow"/>
-        </w:rPr>
-        <w:t xml:space="preserve"> i7-4720HQ  2.60GHz, 2601 MHz, rdzenie: 4, procesory logiczne: 8.</w:t>
+        <w:t>Lenovo Y50-70 z systemem Windows 10 Pro w wersji 10.0.19045, procesor Intel Core i7-4720HQ  2.60GHz, 2601 MHz, rdzenie: 4, procesory logiczne: 8.</w:t>
       </w:r>
     </w:p>
     <w:p>
@@ -466,13 +391,8 @@
         </w:numPr>
       </w:pPr>
       <w:r>
-        <w:t xml:space="preserve">Rekurencyjne mnożenie macierzy metodą </w:t>
-      </w:r>
-      <w:proofErr w:type="spellStart"/>
-      <w:r>
-        <w:t>Binet’a</w:t>
-      </w:r>
-      <w:proofErr w:type="spellEnd"/>
+        <w:t>Rekurencyjne mnożenie macierzy metodą Binet’a</w:t>
+      </w:r>
     </w:p>
     <w:p>
       <w:pPr>
@@ -507,13 +427,8 @@
         </w:numPr>
       </w:pPr>
       <w:r>
-        <w:t xml:space="preserve">Rekurencyjne mnożenie macierzy metodą </w:t>
-      </w:r>
-      <w:proofErr w:type="spellStart"/>
-      <w:r>
-        <w:t>Strassena</w:t>
-      </w:r>
-      <w:proofErr w:type="spellEnd"/>
+        <w:t>Rekurencyjne mnożenie macierzy metodą Strassena</w:t>
+      </w:r>
     </w:p>
     <w:p>
       <w:pPr>
@@ -539,12 +454,12 @@
         <w:rPr>
           <w:i/>
           <w:iCs/>
-          <w:lang w:val="en-US"/>
-        </w:rPr>
-      </w:pPr>
-      <w:r>
-        <w:rPr>
-          <w:lang w:val="en-US"/>
+          <w:lang w:val="fr-FR"/>
+        </w:rPr>
+      </w:pPr>
+      <w:r>
+        <w:rPr>
+          <w:lang w:val="fr-FR"/>
         </w:rPr>
         <w:t>SMU</w:t>
       </w:r>
@@ -552,7 +467,7 @@
         <w:rPr>
           <w:i/>
           <w:iCs/>
-          <w:lang w:val="en-US"/>
+          <w:lang w:val="fr-FR"/>
         </w:rPr>
         <w:t>(A,B):</w:t>
       </w:r>
@@ -560,7 +475,7 @@
         <w:rPr>
           <w:i/>
           <w:iCs/>
-          <w:lang w:val="en-US"/>
+          <w:lang w:val="fr-FR"/>
         </w:rPr>
         <w:tab/>
       </w:r>
@@ -568,7 +483,7 @@
         <w:rPr>
           <w:i/>
           <w:iCs/>
-          <w:lang w:val="en-US"/>
+          <w:lang w:val="fr-FR"/>
         </w:rPr>
         <w:tab/>
       </w:r>
@@ -576,25 +491,57 @@
         <w:rPr>
           <w:i/>
           <w:iCs/>
-          <w:lang w:val="en-US"/>
+          <w:lang w:val="fr-FR"/>
         </w:rPr>
         <w:tab/>
+        <w:t xml:space="preserve"> # Strassen Matrix Multiplication</w:t>
+      </w:r>
+    </w:p>
+    <w:p>
+      <w:pPr>
+        <w:spacing w:after="0"/>
+        <w:ind w:left="708"/>
+        <w:rPr>
+          <w:b/>
+          <w:bCs/>
+        </w:rPr>
+      </w:pPr>
+      <w:r>
+        <w:rPr>
+          <w:b/>
+          <w:bCs/>
+        </w:rPr>
+        <w:t xml:space="preserve">Jeżeli </w:t>
       </w:r>
       <w:r>
         <w:rPr>
           <w:i/>
           <w:iCs/>
-          <w:lang w:val="en-US"/>
-        </w:rPr>
-        <w:t xml:space="preserve"> # Strassen Matrix </w:t>
+        </w:rPr>
+        <w:t>A</w:t>
+      </w:r>
+      <w:r>
+        <w:t xml:space="preserve"> oraz </w:t>
       </w:r>
       <w:r>
         <w:rPr>
           <w:i/>
           <w:iCs/>
-          <w:lang w:val="en-US"/>
-        </w:rPr>
-        <w:t>Multiplication</w:t>
+        </w:rPr>
+        <w:t>B</w:t>
+      </w:r>
+      <w:r>
+        <w:t xml:space="preserve"> mają </w:t>
+      </w:r>
+      <w:r>
+        <w:t>rozmiar 1</w:t>
+      </w:r>
+      <w:r>
+        <w:rPr>
+          <w:b/>
+          <w:bCs/>
+        </w:rPr>
+        <w:t>:</w:t>
       </w:r>
     </w:p>
     <w:p>
@@ -611,7 +558,8 @@
           <w:b/>
           <w:bCs/>
         </w:rPr>
-        <w:t xml:space="preserve">Jeżeli </w:t>
+        <w:tab/>
+        <w:t xml:space="preserve">Zwróć </w:t>
       </w:r>
       <w:r>
         <w:rPr>
@@ -621,7 +569,7 @@
         <w:t>A</w:t>
       </w:r>
       <w:r>
-        <w:t xml:space="preserve"> oraz </w:t>
+        <w:t>*</w:t>
       </w:r>
       <w:r>
         <w:rPr>
@@ -630,97 +578,50 @@
         </w:rPr>
         <w:t>B</w:t>
       </w:r>
-      <w:r>
-        <w:t xml:space="preserve"> mają </w:t>
-      </w:r>
-      <w:r>
-        <w:t>rozmiar 1</w:t>
-      </w:r>
-      <w:r>
+    </w:p>
+    <w:p>
+      <w:pPr>
+        <w:spacing w:after="0"/>
         <w:rPr>
           <w:b/>
           <w:bCs/>
         </w:rPr>
-        <w:t>:</w:t>
-      </w:r>
-    </w:p>
-    <w:p>
-      <w:pPr>
-        <w:spacing w:after="0"/>
-        <w:ind w:left="708"/>
+      </w:pPr>
+      <w:r>
         <w:rPr>
           <w:b/>
           <w:bCs/>
         </w:rPr>
-      </w:pPr>
+        <w:tab/>
+      </w:r>
       <w:r>
         <w:rPr>
           <w:b/>
           <w:bCs/>
         </w:rPr>
-        <w:tab/>
-        <w:t xml:space="preserve">Zwróć </w:t>
-      </w:r>
-      <w:r>
-        <w:rPr>
-          <w:i/>
-          <w:iCs/>
-        </w:rPr>
-        <w:t>A</w:t>
-      </w:r>
-      <w:r>
-        <w:t>*</w:t>
-      </w:r>
-      <w:r>
-        <w:rPr>
-          <w:i/>
-          <w:iCs/>
-        </w:rPr>
-        <w:t>B</w:t>
+        <w:t>W przeciwnym wypadku:</w:t>
       </w:r>
     </w:p>
     <w:p>
       <w:pPr>
         <w:spacing w:after="0"/>
+        <w:rPr>
+          <w:rFonts w:eastAsiaTheme="minorEastAsia"/>
+        </w:rPr>
+      </w:pPr>
+      <w:r>
         <w:rPr>
           <w:b/>
           <w:bCs/>
         </w:rPr>
-      </w:pPr>
-      <w:r>
-        <w:rPr>
-          <w:b/>
-          <w:bCs/>
-        </w:rPr>
         <w:tab/>
       </w:r>
       <w:r>
-        <w:rPr>
-          <w:b/>
-          <w:bCs/>
-        </w:rPr>
-        <w:t>W przeciwnym wypadku:</w:t>
-      </w:r>
-    </w:p>
-    <w:p>
-      <w:pPr>
-        <w:spacing w:after="0"/>
-        <w:rPr>
-          <w:rFonts w:eastAsiaTheme="minorEastAsia"/>
-        </w:rPr>
-      </w:pPr>
-      <w:r>
-        <w:rPr>
-          <w:b/>
-          <w:bCs/>
-        </w:rPr>
-        <w:tab/>
-      </w:r>
-      <w:proofErr w:type="spellStart"/>
-      <w:r>
         <w:t>Podzie</w:t>
       </w:r>
-      <w:proofErr w:type="spellEnd"/>
+      <w:r>
+        <w:t>l</w:t>
+      </w:r>
       <w:r>
         <w:t xml:space="preserve"> </w:t>
       </w:r>
@@ -838,13 +739,7 @@
                         <w:rPr>
                           <w:rFonts w:ascii="Cambria Math" w:hAnsi="Cambria Math"/>
                         </w:rPr>
-                        <m:t>1</m:t>
-                      </m:r>
-                      <m:r>
-                        <w:rPr>
-                          <w:rFonts w:ascii="Cambria Math" w:hAnsi="Cambria Math"/>
-                        </w:rPr>
-                        <m:t>2</m:t>
+                        <m:t>12</m:t>
                       </m:r>
                     </m:sub>
                   </m:sSub>
@@ -874,13 +769,7 @@
                         <w:rPr>
                           <w:rFonts w:ascii="Cambria Math" w:hAnsi="Cambria Math"/>
                         </w:rPr>
-                        <m:t>2</m:t>
-                      </m:r>
-                      <m:r>
-                        <w:rPr>
-                          <w:rFonts w:ascii="Cambria Math" w:hAnsi="Cambria Math"/>
-                        </w:rPr>
-                        <m:t>1</m:t>
+                        <m:t>21</m:t>
                       </m:r>
                     </m:sub>
                   </m:sSub>
@@ -1078,19 +967,7 @@
         <w:rPr>
           <w:rFonts w:eastAsiaTheme="minorEastAsia"/>
         </w:rPr>
-        <w:t>+</w:t>
-      </w:r>
-      <w:r>
-        <w:rPr>
-          <w:rFonts w:eastAsiaTheme="minorEastAsia"/>
-        </w:rPr>
-        <w:t xml:space="preserve"> </w:t>
-      </w:r>
-      <w:r>
-        <w:rPr>
-          <w:rFonts w:eastAsiaTheme="minorEastAsia"/>
-        </w:rPr>
-        <w:t>A</w:t>
+        <w:t>+ A</w:t>
       </w:r>
       <w:r>
         <w:rPr>
@@ -1293,13 +1170,7 @@
         <w:rPr>
           <w:rFonts w:eastAsiaTheme="minorEastAsia"/>
         </w:rPr>
-        <w:t>-</w:t>
-      </w:r>
-      <w:r>
-        <w:rPr>
-          <w:rFonts w:eastAsiaTheme="minorEastAsia"/>
-        </w:rPr>
-        <w:t xml:space="preserve"> </w:t>
+        <w:t xml:space="preserve">- </w:t>
       </w:r>
       <w:r>
         <w:rPr>
@@ -1444,19 +1315,7 @@
         <w:rPr>
           <w:rFonts w:eastAsiaTheme="minorEastAsia"/>
         </w:rPr>
-        <w:t>-</w:t>
-      </w:r>
-      <w:r>
-        <w:rPr>
-          <w:rFonts w:eastAsiaTheme="minorEastAsia"/>
-        </w:rPr>
-        <w:t xml:space="preserve"> </w:t>
-      </w:r>
-      <w:r>
-        <w:rPr>
-          <w:rFonts w:eastAsiaTheme="minorEastAsia"/>
-        </w:rPr>
-        <w:t>A</w:t>
+        <w:t>- A</w:t>
       </w:r>
       <w:r>
         <w:rPr>
@@ -1488,13 +1347,7 @@
         <w:rPr>
           <w:rFonts w:eastAsiaTheme="minorEastAsia"/>
         </w:rPr>
-        <w:t>+</w:t>
-      </w:r>
-      <w:r>
-        <w:rPr>
-          <w:rFonts w:eastAsiaTheme="minorEastAsia"/>
-        </w:rPr>
-        <w:t xml:space="preserve"> </w:t>
+        <w:t xml:space="preserve">+ </w:t>
       </w:r>
       <w:r>
         <w:rPr>
@@ -1567,19 +1420,7 @@
         <w:rPr>
           <w:rFonts w:eastAsiaTheme="minorEastAsia"/>
         </w:rPr>
-        <w:t>-</w:t>
-      </w:r>
-      <w:r>
-        <w:rPr>
-          <w:rFonts w:eastAsiaTheme="minorEastAsia"/>
-        </w:rPr>
-        <w:t xml:space="preserve"> </w:t>
-      </w:r>
-      <w:r>
-        <w:rPr>
-          <w:rFonts w:eastAsiaTheme="minorEastAsia"/>
-        </w:rPr>
-        <w:t>A</w:t>
+        <w:t>- A</w:t>
       </w:r>
       <w:r>
         <w:rPr>
@@ -2101,13 +1942,8 @@
         </w:numPr>
       </w:pPr>
       <w:r>
-        <w:t xml:space="preserve">Pomiary mnożenia macierzy metodą </w:t>
-      </w:r>
-      <w:proofErr w:type="spellStart"/>
-      <w:r>
-        <w:t>Binet’a</w:t>
-      </w:r>
-      <w:proofErr w:type="spellEnd"/>
+        <w:t>Pomiary mnożenia macierzy metodą Binet’a</w:t>
+      </w:r>
     </w:p>
     <w:p>
       <w:pPr>
@@ -2907,6 +2743,45 @@
     </w:p>
     <w:p>
       <w:pPr>
+        <w:pStyle w:val="Nagwek4"/>
+        <w:jc w:val="center"/>
+        <w:rPr>
+          <w:lang w:val="pl-PL"/>
+        </w:rPr>
+      </w:pPr>
+      <w:r>
+        <w:rPr>
+          <w:highlight w:val="yellow"/>
+          <w:lang w:val="pl-PL"/>
+        </w:rPr>
+        <w:t>Zależność flopsów od czasu wykonania</w:t>
+      </w:r>
+      <w:bookmarkStart w:id="3" w:name="_GoBack"/>
+      <w:bookmarkEnd w:id="3"/>
+    </w:p>
+    <w:p>
+      <w:pPr>
+        <w:rPr>
+          <w:lang w:eastAsia="pl-PL"/>
+        </w:rPr>
+      </w:pPr>
+      <w:r>
+        <w:rPr>
+          <w:highlight w:val="yellow"/>
+          <w:lang w:eastAsia="pl-PL"/>
+        </w:rPr>
+        <w:t>Coś</w:t>
+      </w:r>
+    </w:p>
+    <w:p>
+      <w:pPr>
+        <w:rPr>
+          <w:lang w:eastAsia="pl-PL"/>
+        </w:rPr>
+      </w:pPr>
+    </w:p>
+    <w:p>
+      <w:pPr>
         <w:pStyle w:val="Nagwek2"/>
         <w:numPr>
           <w:ilvl w:val="1"/>
@@ -2914,14 +2789,8 @@
         </w:numPr>
       </w:pPr>
       <w:r>
-        <w:lastRenderedPageBreak/>
-        <w:t xml:space="preserve">Pomiary mnożenia macierzy metodą </w:t>
-      </w:r>
-      <w:proofErr w:type="spellStart"/>
-      <w:r>
-        <w:t>Strassena</w:t>
-      </w:r>
-      <w:proofErr w:type="spellEnd"/>
+        <w:t>Pomiary mnożenia macierzy metodą Strassena</w:t>
+      </w:r>
     </w:p>
     <w:p>
       <w:pPr>
@@ -3115,15 +2984,7 @@
         </w:numPr>
       </w:pPr>
       <w:r>
-        <w:t xml:space="preserve">Porównanie z </w:t>
-      </w:r>
-      <w:proofErr w:type="spellStart"/>
-      <w:r>
-        <w:t>Octave</w:t>
-      </w:r>
-      <w:proofErr w:type="spellEnd"/>
-      <w:r>
-        <w:t xml:space="preserve"> / MATLAB</w:t>
+        <w:t>Porównanie z Octave / MATLAB</w:t>
       </w:r>
     </w:p>
     <w:bookmarkEnd w:id="2"/>
@@ -3174,19 +3035,11 @@
           <w:highlight w:val="yellow"/>
         </w:rPr>
       </w:pPr>
-      <w:proofErr w:type="spellStart"/>
       <w:r>
         <w:rPr>
           <w:highlight w:val="yellow"/>
         </w:rPr>
-        <w:t>Wniosk</w:t>
-      </w:r>
-      <w:proofErr w:type="spellEnd"/>
-      <w:r>
-        <w:rPr>
-          <w:highlight w:val="yellow"/>
-        </w:rPr>
-        <w:t xml:space="preserve"> 2</w:t>
+        <w:t>Wniosk 2</w:t>
       </w:r>
     </w:p>
     <w:p>
@@ -3224,7 +3077,7 @@
 </file>
 
 <file path=word/endnotes.xml><?xml version="1.0" encoding="utf-8"?>
-<w:endnotes xmlns:wpc="http://schemas.microsoft.com/office/word/2010/wordprocessingCanvas" xmlns:cx="http://schemas.microsoft.com/office/drawing/2014/chartex" xmlns:cx1="http://schemas.microsoft.com/office/drawing/2015/9/8/chartex" xmlns:cx2="http://schemas.microsoft.com/office/drawing/2015/10/21/chartex" xmlns:cx3="http://schemas.microsoft.com/office/drawing/2016/5/9/chartex" xmlns:cx4="http://schemas.microsoft.com/office/drawing/2016/5/10/chartex" xmlns:cx5="http://schemas.microsoft.com/office/drawing/2016/5/11/chartex" xmlns:cx6="http://schemas.microsoft.com/office/drawing/2016/5/12/chartex" xmlns:cx7="http://schemas.microsoft.com/office/drawing/2016/5/13/chartex" xmlns:cx8="http://schemas.microsoft.com/office/drawing/2016/5/14/chartex" xmlns:mc="http://schemas.openxmlformats.org/markup-compatibility/2006" xmlns:aink="http://schemas.microsoft.com/office/drawing/2016/ink" xmlns:am3d="http://schemas.microsoft.com/office/drawing/2017/model3d" xmlns:o="urn:schemas-microsoft-com:office:office" xmlns:oel="http://schemas.microsoft.com/office/2019/extlst" xmlns:r="http://schemas.openxmlformats.org/officeDocument/2006/relationships" xmlns:m="http://schemas.openxmlformats.org/officeDocument/2006/math" xmlns:v="urn:schemas-microsoft-com:vml" xmlns:wp14="http://schemas.microsoft.com/office/word/2010/wordprocessingDrawing" xmlns:wp="http://schemas.openxmlformats.org/drawingml/2006/wordprocessingDrawing" xmlns:w10="urn:schemas-microsoft-com:office:word" xmlns:w="http://schemas.openxmlformats.org/wordprocessingml/2006/main" xmlns:w14="http://schemas.microsoft.com/office/word/2010/wordml" xmlns:w15="http://schemas.microsoft.com/office/word/2012/wordml" xmlns:w16cex="http://schemas.microsoft.com/office/word/2018/wordml/cex" xmlns:w16cid="http://schemas.microsoft.com/office/word/2016/wordml/cid" xmlns:w16="http://schemas.microsoft.com/office/word/2018/wordml" xmlns:w16sdtdh="http://schemas.microsoft.com/office/word/2020/wordml/sdtdatahash" xmlns:w16se="http://schemas.microsoft.com/office/word/2015/wordml/symex" xmlns:wpg="http://schemas.microsoft.com/office/word/2010/wordprocessingGroup" xmlns:wpi="http://schemas.microsoft.com/office/word/2010/wordprocessingInk" xmlns:wne="http://schemas.microsoft.com/office/word/2006/wordml" xmlns:wps="http://schemas.microsoft.com/office/word/2010/wordprocessingShape" mc:Ignorable="w14 w15 w16se w16cid w16 w16cex w16sdtdh wp14">
+<w:endnotes xmlns:wpc="http://schemas.microsoft.com/office/word/2010/wordprocessingCanvas" xmlns:cx="http://schemas.microsoft.com/office/drawing/2014/chartex" xmlns:mc="http://schemas.openxmlformats.org/markup-compatibility/2006" xmlns:o="urn:schemas-microsoft-com:office:office" xmlns:r="http://schemas.openxmlformats.org/officeDocument/2006/relationships" xmlns:m="http://schemas.openxmlformats.org/officeDocument/2006/math" xmlns:v="urn:schemas-microsoft-com:vml" xmlns:wp14="http://schemas.microsoft.com/office/word/2010/wordprocessingDrawing" xmlns:wp="http://schemas.openxmlformats.org/drawingml/2006/wordprocessingDrawing" xmlns:w10="urn:schemas-microsoft-com:office:word" xmlns:w="http://schemas.openxmlformats.org/wordprocessingml/2006/main" xmlns:w14="http://schemas.microsoft.com/office/word/2010/wordml" xmlns:w15="http://schemas.microsoft.com/office/word/2012/wordml" xmlns:w16se="http://schemas.microsoft.com/office/word/2015/wordml/symex" xmlns:wpg="http://schemas.microsoft.com/office/word/2010/wordprocessingGroup" xmlns:wpi="http://schemas.microsoft.com/office/word/2010/wordprocessingInk" xmlns:wne="http://schemas.microsoft.com/office/word/2006/wordml" xmlns:wps="http://schemas.microsoft.com/office/word/2010/wordprocessingShape" mc:Ignorable="w14 w15 w16se wp14">
   <w:endnote w:type="separator" w:id="-1">
     <w:p>
       <w:pPr>
@@ -3249,7 +3102,7 @@
 </file>
 
 <file path=word/footnotes.xml><?xml version="1.0" encoding="utf-8"?>
-<w:footnotes xmlns:wpc="http://schemas.microsoft.com/office/word/2010/wordprocessingCanvas" xmlns:cx="http://schemas.microsoft.com/office/drawing/2014/chartex" xmlns:cx1="http://schemas.microsoft.com/office/drawing/2015/9/8/chartex" xmlns:cx2="http://schemas.microsoft.com/office/drawing/2015/10/21/chartex" xmlns:cx3="http://schemas.microsoft.com/office/drawing/2016/5/9/chartex" xmlns:cx4="http://schemas.microsoft.com/office/drawing/2016/5/10/chartex" xmlns:cx5="http://schemas.microsoft.com/office/drawing/2016/5/11/chartex" xmlns:cx6="http://schemas.microsoft.com/office/drawing/2016/5/12/chartex" xmlns:cx7="http://schemas.microsoft.com/office/drawing/2016/5/13/chartex" xmlns:cx8="http://schemas.microsoft.com/office/drawing/2016/5/14/chartex" xmlns:mc="http://schemas.openxmlformats.org/markup-compatibility/2006" xmlns:aink="http://schemas.microsoft.com/office/drawing/2016/ink" xmlns:am3d="http://schemas.microsoft.com/office/drawing/2017/model3d" xmlns:o="urn:schemas-microsoft-com:office:office" xmlns:oel="http://schemas.microsoft.com/office/2019/extlst" xmlns:r="http://schemas.openxmlformats.org/officeDocument/2006/relationships" xmlns:m="http://schemas.openxmlformats.org/officeDocument/2006/math" xmlns:v="urn:schemas-microsoft-com:vml" xmlns:wp14="http://schemas.microsoft.com/office/word/2010/wordprocessingDrawing" xmlns:wp="http://schemas.openxmlformats.org/drawingml/2006/wordprocessingDrawing" xmlns:w10="urn:schemas-microsoft-com:office:word" xmlns:w="http://schemas.openxmlformats.org/wordprocessingml/2006/main" xmlns:w14="http://schemas.microsoft.com/office/word/2010/wordml" xmlns:w15="http://schemas.microsoft.com/office/word/2012/wordml" xmlns:w16cex="http://schemas.microsoft.com/office/word/2018/wordml/cex" xmlns:w16cid="http://schemas.microsoft.com/office/word/2016/wordml/cid" xmlns:w16="http://schemas.microsoft.com/office/word/2018/wordml" xmlns:w16sdtdh="http://schemas.microsoft.com/office/word/2020/wordml/sdtdatahash" xmlns:w16se="http://schemas.microsoft.com/office/word/2015/wordml/symex" xmlns:wpg="http://schemas.microsoft.com/office/word/2010/wordprocessingGroup" xmlns:wpi="http://schemas.microsoft.com/office/word/2010/wordprocessingInk" xmlns:wne="http://schemas.microsoft.com/office/word/2006/wordml" xmlns:wps="http://schemas.microsoft.com/office/word/2010/wordprocessingShape" mc:Ignorable="w14 w15 w16se w16cid w16 w16cex w16sdtdh wp14">
+<w:footnotes xmlns:wpc="http://schemas.microsoft.com/office/word/2010/wordprocessingCanvas" xmlns:cx="http://schemas.microsoft.com/office/drawing/2014/chartex" xmlns:mc="http://schemas.openxmlformats.org/markup-compatibility/2006" xmlns:o="urn:schemas-microsoft-com:office:office" xmlns:r="http://schemas.openxmlformats.org/officeDocument/2006/relationships" xmlns:m="http://schemas.openxmlformats.org/officeDocument/2006/math" xmlns:v="urn:schemas-microsoft-com:vml" xmlns:wp14="http://schemas.microsoft.com/office/word/2010/wordprocessingDrawing" xmlns:wp="http://schemas.openxmlformats.org/drawingml/2006/wordprocessingDrawing" xmlns:w10="urn:schemas-microsoft-com:office:word" xmlns:w="http://schemas.openxmlformats.org/wordprocessingml/2006/main" xmlns:w14="http://schemas.microsoft.com/office/word/2010/wordml" xmlns:w15="http://schemas.microsoft.com/office/word/2012/wordml" xmlns:w16se="http://schemas.microsoft.com/office/word/2015/wordml/symex" xmlns:wpg="http://schemas.microsoft.com/office/word/2010/wordprocessingGroup" xmlns:wpi="http://schemas.microsoft.com/office/word/2010/wordprocessingInk" xmlns:wne="http://schemas.microsoft.com/office/word/2006/wordml" xmlns:wps="http://schemas.microsoft.com/office/word/2010/wordprocessingShape" mc:Ignorable="w14 w15 w16se wp14">
   <w:footnote w:type="separator" w:id="-1">
     <w:p>
       <w:pPr>
@@ -3274,7 +3127,7 @@
 </file>
 
 <file path=word/numbering.xml><?xml version="1.0" encoding="utf-8"?>
-<w:numbering xmlns:wpc="http://schemas.microsoft.com/office/word/2010/wordprocessingCanvas" xmlns:cx="http://schemas.microsoft.com/office/drawing/2014/chartex" xmlns:cx1="http://schemas.microsoft.com/office/drawing/2015/9/8/chartex" xmlns:cx2="http://schemas.microsoft.com/office/drawing/2015/10/21/chartex" xmlns:cx3="http://schemas.microsoft.com/office/drawing/2016/5/9/chartex" xmlns:cx4="http://schemas.microsoft.com/office/drawing/2016/5/10/chartex" xmlns:cx5="http://schemas.microsoft.com/office/drawing/2016/5/11/chartex" xmlns:cx6="http://schemas.microsoft.com/office/drawing/2016/5/12/chartex" xmlns:cx7="http://schemas.microsoft.com/office/drawing/2016/5/13/chartex" xmlns:cx8="http://schemas.microsoft.com/office/drawing/2016/5/14/chartex" xmlns:mc="http://schemas.openxmlformats.org/markup-compatibility/2006" xmlns:aink="http://schemas.microsoft.com/office/drawing/2016/ink" xmlns:am3d="http://schemas.microsoft.com/office/drawing/2017/model3d" xmlns:o="urn:schemas-microsoft-com:office:office" xmlns:oel="http://schemas.microsoft.com/office/2019/extlst" xmlns:r="http://schemas.openxmlformats.org/officeDocument/2006/relationships" xmlns:m="http://schemas.openxmlformats.org/officeDocument/2006/math" xmlns:v="urn:schemas-microsoft-com:vml" xmlns:wp14="http://schemas.microsoft.com/office/word/2010/wordprocessingDrawing" xmlns:wp="http://schemas.openxmlformats.org/drawingml/2006/wordprocessingDrawing" xmlns:w10="urn:schemas-microsoft-com:office:word" xmlns:w="http://schemas.openxmlformats.org/wordprocessingml/2006/main" xmlns:w14="http://schemas.microsoft.com/office/word/2010/wordml" xmlns:w15="http://schemas.microsoft.com/office/word/2012/wordml" xmlns:w16cex="http://schemas.microsoft.com/office/word/2018/wordml/cex" xmlns:w16cid="http://schemas.microsoft.com/office/word/2016/wordml/cid" xmlns:w16="http://schemas.microsoft.com/office/word/2018/wordml" xmlns:w16sdtdh="http://schemas.microsoft.com/office/word/2020/wordml/sdtdatahash" xmlns:w16se="http://schemas.microsoft.com/office/word/2015/wordml/symex" xmlns:wpg="http://schemas.microsoft.com/office/word/2010/wordprocessingGroup" xmlns:wpi="http://schemas.microsoft.com/office/word/2010/wordprocessingInk" xmlns:wne="http://schemas.microsoft.com/office/word/2006/wordml" xmlns:wps="http://schemas.microsoft.com/office/word/2010/wordprocessingShape" mc:Ignorable="w14 w15 w16se w16cid w16 w16cex w16sdtdh wp14">
+<w:numbering xmlns:wpc="http://schemas.microsoft.com/office/word/2010/wordprocessingCanvas" xmlns:cx="http://schemas.microsoft.com/office/drawing/2014/chartex" xmlns:mc="http://schemas.openxmlformats.org/markup-compatibility/2006" xmlns:o="urn:schemas-microsoft-com:office:office" xmlns:r="http://schemas.openxmlformats.org/officeDocument/2006/relationships" xmlns:m="http://schemas.openxmlformats.org/officeDocument/2006/math" xmlns:v="urn:schemas-microsoft-com:vml" xmlns:wp14="http://schemas.microsoft.com/office/word/2010/wordprocessingDrawing" xmlns:wp="http://schemas.openxmlformats.org/drawingml/2006/wordprocessingDrawing" xmlns:w10="urn:schemas-microsoft-com:office:word" xmlns:w="http://schemas.openxmlformats.org/wordprocessingml/2006/main" xmlns:w14="http://schemas.microsoft.com/office/word/2010/wordml" xmlns:w15="http://schemas.microsoft.com/office/word/2012/wordml" xmlns:w16se="http://schemas.microsoft.com/office/word/2015/wordml/symex" xmlns:wpg="http://schemas.microsoft.com/office/word/2010/wordprocessingGroup" xmlns:wpi="http://schemas.microsoft.com/office/word/2010/wordprocessingInk" xmlns:wne="http://schemas.microsoft.com/office/word/2006/wordml" xmlns:wps="http://schemas.microsoft.com/office/word/2010/wordprocessingShape" mc:Ignorable="w14 w15 w16se wp14">
   <w:abstractNum w:abstractNumId="0" w15:restartNumberingAfterBreak="0">
     <w:nsid w:val="0B056DCB"/>
     <w:multiLevelType w:val="hybridMultilevel"/>
@@ -3622,13 +3475,13 @@
       </w:rPr>
     </w:lvl>
   </w:abstractNum>
-  <w:num w:numId="1" w16cid:durableId="880049873">
+  <w:num w:numId="1">
     <w:abstractNumId w:val="1"/>
   </w:num>
-  <w:num w:numId="2" w16cid:durableId="365375714">
+  <w:num w:numId="2">
     <w:abstractNumId w:val="0"/>
   </w:num>
-  <w:num w:numId="3" w16cid:durableId="1582375306">
+  <w:num w:numId="3">
     <w:abstractNumId w:val="2"/>
   </w:num>
   <w:numIdMacAtCleanup w:val="3"/>
@@ -3636,7 +3489,7 @@
 </file>
 
 <file path=word/styles.xml><?xml version="1.0" encoding="utf-8"?>
-<w:styles xmlns:mc="http://schemas.openxmlformats.org/markup-compatibility/2006" xmlns:r="http://schemas.openxmlformats.org/officeDocument/2006/relationships" xmlns:w="http://schemas.openxmlformats.org/wordprocessingml/2006/main" xmlns:w14="http://schemas.microsoft.com/office/word/2010/wordml" xmlns:w15="http://schemas.microsoft.com/office/word/2012/wordml" xmlns:w16cex="http://schemas.microsoft.com/office/word/2018/wordml/cex" xmlns:w16cid="http://schemas.microsoft.com/office/word/2016/wordml/cid" xmlns:w16="http://schemas.microsoft.com/office/word/2018/wordml" xmlns:w16sdtdh="http://schemas.microsoft.com/office/word/2020/wordml/sdtdatahash" xmlns:w16se="http://schemas.microsoft.com/office/word/2015/wordml/symex" mc:Ignorable="w14 w15 w16se w16cid w16 w16cex w16sdtdh">
+<w:styles xmlns:mc="http://schemas.openxmlformats.org/markup-compatibility/2006" xmlns:r="http://schemas.openxmlformats.org/officeDocument/2006/relationships" xmlns:w="http://schemas.openxmlformats.org/wordprocessingml/2006/main" xmlns:w14="http://schemas.microsoft.com/office/word/2010/wordml" xmlns:w15="http://schemas.microsoft.com/office/word/2012/wordml" xmlns:w16se="http://schemas.microsoft.com/office/word/2015/wordml/symex" mc:Ignorable="w14 w15 w16se">
   <w:docDefaults>
     <w:rPrDefault>
       <w:rPr>
@@ -3652,7 +3505,7 @@
       </w:pPr>
     </w:pPrDefault>
   </w:docDefaults>
-  <w:latentStyles w:defLockedState="0" w:defUIPriority="99" w:defSemiHidden="0" w:defUnhideWhenUsed="0" w:defQFormat="0" w:count="376">
+  <w:latentStyles w:defLockedState="0" w:defUIPriority="99" w:defSemiHidden="0" w:defUnhideWhenUsed="0" w:defQFormat="0" w:count="371">
     <w:lsdException w:name="Normal" w:uiPriority="0" w:qFormat="1"/>
     <w:lsdException w:name="heading 1" w:uiPriority="9" w:qFormat="1"/>
     <w:lsdException w:name="heading 2" w:semiHidden="1" w:uiPriority="9" w:unhideWhenUsed="1" w:qFormat="1"/>
@@ -4024,11 +3877,6 @@
     <w:lsdException w:name="List Table 5 Dark Accent 6" w:uiPriority="50"/>
     <w:lsdException w:name="List Table 6 Colorful Accent 6" w:uiPriority="51"/>
     <w:lsdException w:name="List Table 7 Colorful Accent 6" w:uiPriority="52"/>
-    <w:lsdException w:name="Mention" w:semiHidden="1" w:unhideWhenUsed="1"/>
-    <w:lsdException w:name="Smart Hyperlink" w:semiHidden="1" w:unhideWhenUsed="1"/>
-    <w:lsdException w:name="Hashtag" w:semiHidden="1" w:unhideWhenUsed="1"/>
-    <w:lsdException w:name="Unresolved Mention" w:semiHidden="1" w:unhideWhenUsed="1"/>
-    <w:lsdException w:name="Smart Link" w:semiHidden="1" w:unhideWhenUsed="1"/>
   </w:latentStyles>
   <w:style w:type="paragraph" w:default="1" w:styleId="Normalny">
     <w:name w:val="Normal"/>
@@ -5299,7 +5147,7 @@
 </file>
 
 <file path=customXml/itemProps1.xml><?xml version="1.0" encoding="utf-8"?>
-<ds:datastoreItem xmlns:ds="http://schemas.openxmlformats.org/officeDocument/2006/customXml" ds:itemID="{123ED170-0571-4F1B-BA6F-902B51748252}">
+<ds:datastoreItem xmlns:ds="http://schemas.openxmlformats.org/officeDocument/2006/customXml" ds:itemID="{5094A7EE-F8F2-45FF-B9AF-3599462994C6}">
   <ds:schemaRefs>
     <ds:schemaRef ds:uri="http://schemas.openxmlformats.org/officeDocument/2006/bibliography"/>
   </ds:schemaRefs>

--- a/zestaw1/Mytnik_Rola_Wasieleski_zestaw1.docx
+++ b/zestaw1/Mytnik_Rola_Wasieleski_zestaw1.docx
@@ -493,10 +493,10 @@
             <v:path o:extrusionok="f" gradientshapeok="t" o:connecttype="rect"/>
             <o:lock v:ext="edit" aspectratio="t"/>
           </v:shapetype>
-          <v:shape id="_x0000_i1036" type="#_x0000_t75" style="width:453.6pt;height:345.3pt" o:ole="">
+          <v:shape id="_x0000_i1025" type="#_x0000_t75" style="width:453.6pt;height:345.3pt" o:ole="">
             <v:imagedata r:id="rId8" o:title=""/>
           </v:shape>
-          <o:OLEObject Type="Embed" ProgID="Word.Document.12" ShapeID="_x0000_i1036" DrawAspect="Content" ObjectID="_1758897368" r:id="rId9">
+          <o:OLEObject Type="Embed" ProgID="Word.Document.12" ShapeID="_x0000_i1025" DrawAspect="Content" ObjectID="_1758907159" r:id="rId9">
             <o:FieldCodes>\s</o:FieldCodes>
           </o:OLEObject>
         </w:object>
@@ -3025,19 +3025,7 @@
           <w:rPr>
             <w:rFonts w:ascii="Cambria Math" w:hAnsi="Cambria Math"/>
           </w:rPr>
-          <m:t xml:space="preserve"> </m:t>
-        </m:r>
-        <m:r>
-          <w:rPr>
-            <w:rFonts w:ascii="Cambria Math" w:hAnsi="Cambria Math"/>
-          </w:rPr>
-          <m:t>B</m:t>
-        </m:r>
-        <m:r>
-          <w:rPr>
-            <w:rFonts w:ascii="Cambria Math" w:hAnsi="Cambria Math"/>
-          </w:rPr>
-          <m:t xml:space="preserve">= </m:t>
+          <m:t xml:space="preserve"> B= </m:t>
         </m:r>
         <m:d>
           <m:dPr>
@@ -6246,7 +6234,8 @@
       </w:pPr>
       <w:r>
         <w:rPr>
-          <w:lang w:val="pl" w:eastAsia="pl-PL"/>
+          <w:noProof/>
+          <w:lang w:eastAsia="pl-PL"/>
         </w:rPr>
         <w:drawing>
           <wp:inline distT="0" distB="0" distL="0" distR="0" wp14:anchorId="1927BC1D" wp14:editId="647D0FD8">
@@ -6480,19 +6469,7 @@
             <w:rPr>
               <w:rFonts w:ascii="Cambria Math" w:hAnsi="Cambria Math"/>
             </w:rPr>
-            <m:t>a=</m:t>
-          </m:r>
-          <m:r>
-            <w:rPr>
-              <w:rFonts w:ascii="Cambria Math" w:hAnsi="Cambria Math"/>
-            </w:rPr>
-            <m:t>8,697</m:t>
-          </m:r>
-          <m:r>
-            <w:rPr>
-              <w:rFonts w:ascii="Cambria Math" w:hAnsi="Cambria Math"/>
-            </w:rPr>
-            <m:t xml:space="preserve">∙ </m:t>
+            <m:t xml:space="preserve">a=8,697∙ </m:t>
           </m:r>
           <m:sSup>
             <m:sSupPr>
@@ -6537,13 +6514,7 @@
             <w:rPr>
               <w:rFonts w:ascii="Cambria Math" w:eastAsiaTheme="minorEastAsia" w:hAnsi="Cambria Math"/>
             </w:rPr>
-            <m:t>k=</m:t>
-          </m:r>
-          <m:r>
-            <w:rPr>
-              <w:rFonts w:ascii="Cambria Math" w:eastAsiaTheme="minorEastAsia" w:hAnsi="Cambria Math"/>
-            </w:rPr>
-            <m:t>2,968</m:t>
+            <m:t>k=2,968</m:t>
           </m:r>
         </m:oMath>
       </m:oMathPara>
@@ -6605,19 +6576,7 @@
             <w:rPr>
               <w:rFonts w:ascii="Cambria Math" w:hAnsi="Cambria Math"/>
             </w:rPr>
-            <m:t>a=</m:t>
-          </m:r>
-          <m:r>
-            <w:rPr>
-              <w:rFonts w:ascii="Cambria Math" w:hAnsi="Cambria Math"/>
-            </w:rPr>
-            <m:t>1</m:t>
-          </m:r>
-          <m:r>
-            <w:rPr>
-              <w:rFonts w:ascii="Cambria Math" w:hAnsi="Cambria Math"/>
-            </w:rPr>
-            <m:t>,979</m:t>
+            <m:t>a=1,979</m:t>
           </m:r>
         </m:oMath>
       </m:oMathPara>
@@ -6636,13 +6595,7 @@
             <w:rPr>
               <w:rFonts w:ascii="Cambria Math" w:eastAsiaTheme="minorEastAsia" w:hAnsi="Cambria Math"/>
             </w:rPr>
-            <m:t>k=</m:t>
-          </m:r>
-          <m:r>
-            <w:rPr>
-              <w:rFonts w:ascii="Cambria Math" w:eastAsiaTheme="minorEastAsia" w:hAnsi="Cambria Math"/>
-            </w:rPr>
-            <m:t>3,001</m:t>
+            <m:t>k=3,001</m:t>
           </m:r>
         </m:oMath>
       </m:oMathPara>
@@ -6771,6 +6724,7 @@
       </w:pPr>
       <w:r>
         <w:rPr>
+          <w:noProof/>
           <w:lang w:eastAsia="pl-PL"/>
         </w:rPr>
         <w:lastRenderedPageBreak/>
@@ -6852,6 +6806,7 @@
       </w:pPr>
       <w:r>
         <w:rPr>
+          <w:noProof/>
           <w:lang w:eastAsia="pl-PL"/>
         </w:rPr>
         <w:drawing>
@@ -6967,6 +6922,13 @@
     </w:p>
     <w:p>
       <w:pPr>
+        <w:rPr>
+          <w:lang w:eastAsia="pl-PL"/>
+        </w:rPr>
+      </w:pPr>
+    </w:p>
+    <w:p>
+      <w:pPr>
         <w:pStyle w:val="Nagwek2"/>
         <w:numPr>
           <w:ilvl w:val="1"/>
@@ -6974,6 +6936,7 @@
         </w:numPr>
       </w:pPr>
       <w:r>
+        <w:lastRenderedPageBreak/>
         <w:t xml:space="preserve">Pomiary mnożenia macierzy metodą </w:t>
       </w:r>
       <w:proofErr w:type="spellStart"/>
@@ -7020,11 +6983,7 @@
               <w:jc w:val="left"/>
             </w:pPr>
             <w:r>
-              <w:t xml:space="preserve">Liczba </w:t>
-            </w:r>
-            <w:r>
-              <w:lastRenderedPageBreak/>
-              <w:t>elementów macierzy</w:t>
+              <w:t>Liczba elementów macierzy</w:t>
             </w:r>
           </w:p>
         </w:tc>
@@ -7034,12 +6993,7 @@
           </w:tcPr>
           <w:p>
             <w:r>
-              <w:lastRenderedPageBreak/>
-              <w:t xml:space="preserve">operacje </w:t>
-            </w:r>
-            <w:r>
-              <w:lastRenderedPageBreak/>
-              <w:t xml:space="preserve">addytywne  </w:t>
+              <w:t xml:space="preserve">operacje addytywne  </w:t>
             </w:r>
           </w:p>
         </w:tc>
@@ -7049,12 +7003,7 @@
           </w:tcPr>
           <w:p>
             <w:r>
-              <w:lastRenderedPageBreak/>
-              <w:t xml:space="preserve">operacje </w:t>
-            </w:r>
-            <w:r>
-              <w:lastRenderedPageBreak/>
-              <w:t xml:space="preserve">multiplikatywne  </w:t>
+              <w:t xml:space="preserve">operacje multiplikatywne  </w:t>
             </w:r>
           </w:p>
         </w:tc>
@@ -7064,12 +7013,7 @@
           </w:tcPr>
           <w:p>
             <w:r>
-              <w:lastRenderedPageBreak/>
-              <w:t xml:space="preserve">Wszystkie operacje </w:t>
-            </w:r>
-            <w:r>
-              <w:lastRenderedPageBreak/>
-              <w:t>zmiennoprzecinkowe</w:t>
+              <w:t>Wszystkie operacje zmiennoprzecinkowe</w:t>
             </w:r>
           </w:p>
         </w:tc>
@@ -7079,15 +7023,10 @@
           </w:tcPr>
           <w:p>
             <w:r>
-              <w:lastRenderedPageBreak/>
               <w:t>czas wykonania</w:t>
             </w:r>
             <w:r>
-              <w:t xml:space="preserve"> </w:t>
-            </w:r>
-            <w:r>
-              <w:lastRenderedPageBreak/>
-              <w:t>[s]</w:t>
+              <w:t xml:space="preserve"> [s]</w:t>
             </w:r>
           </w:p>
         </w:tc>
@@ -7099,7 +7038,6 @@
           </w:tcPr>
           <w:p>
             <w:r>
-              <w:lastRenderedPageBreak/>
               <w:t>16</w:t>
             </w:r>
           </w:p>
@@ -7538,7 +7476,6 @@
       </w:r>
       <w:proofErr w:type="spellEnd"/>
     </w:p>
-    <w:p/>
     <w:p>
       <w:pPr>
         <w:pStyle w:val="Nagwek3"/>
@@ -7618,7 +7555,8 @@
       </w:pPr>
       <w:r>
         <w:rPr>
-          <w:lang w:val="pl" w:eastAsia="pl-PL"/>
+          <w:noProof/>
+          <w:lang w:eastAsia="pl-PL"/>
         </w:rPr>
         <w:drawing>
           <wp:inline distT="0" distB="0" distL="0" distR="0" wp14:anchorId="01940490" wp14:editId="65CEB88C">
@@ -7702,6 +7640,7 @@
         <w:rPr>
           <w:lang w:val="pl-PL"/>
         </w:rPr>
+        <w:lastRenderedPageBreak/>
         <w:t>Szacunek złożoności obliczeniowej</w:t>
       </w:r>
     </w:p>
@@ -7723,7 +7662,6 @@
         <w:ind w:firstLine="424"/>
       </w:pPr>
       <w:r>
-        <w:lastRenderedPageBreak/>
         <w:t xml:space="preserve">Na podstawie czasu mnożenia macierzy metodą </w:t>
       </w:r>
       <w:proofErr w:type="spellStart"/>
@@ -7749,19 +7687,7 @@
             <w:rPr>
               <w:rFonts w:ascii="Cambria Math" w:hAnsi="Cambria Math"/>
             </w:rPr>
-            <m:t>a=</m:t>
-          </m:r>
-          <m:r>
-            <w:rPr>
-              <w:rFonts w:ascii="Cambria Math" w:hAnsi="Cambria Math"/>
-            </w:rPr>
-            <m:t>1,931</m:t>
-          </m:r>
-          <m:r>
-            <w:rPr>
-              <w:rFonts w:ascii="Cambria Math" w:hAnsi="Cambria Math"/>
-            </w:rPr>
-            <m:t xml:space="preserve">∙ </m:t>
+            <m:t xml:space="preserve">a=1,931∙ </m:t>
           </m:r>
           <m:sSup>
             <m:sSupPr>
@@ -7785,13 +7711,7 @@
                 <w:rPr>
                   <w:rFonts w:ascii="Cambria Math" w:hAnsi="Cambria Math"/>
                 </w:rPr>
-                <m:t>-</m:t>
-              </m:r>
-              <m:r>
-                <w:rPr>
-                  <w:rFonts w:ascii="Cambria Math" w:hAnsi="Cambria Math"/>
-                </w:rPr>
-                <m:t>5</m:t>
+                <m:t>-5</m:t>
               </m:r>
             </m:sup>
           </m:sSup>
@@ -7812,13 +7732,7 @@
             <w:rPr>
               <w:rFonts w:ascii="Cambria Math" w:eastAsiaTheme="minorEastAsia" w:hAnsi="Cambria Math"/>
             </w:rPr>
-            <m:t>k=</m:t>
-          </m:r>
-          <m:r>
-            <w:rPr>
-              <w:rFonts w:ascii="Cambria Math" w:eastAsiaTheme="minorEastAsia" w:hAnsi="Cambria Math"/>
-            </w:rPr>
-            <m:t>2,809</m:t>
+            <m:t>k=2,809</m:t>
           </m:r>
         </m:oMath>
       </m:oMathPara>
@@ -7880,13 +7794,7 @@
             <w:rPr>
               <w:rFonts w:ascii="Cambria Math" w:hAnsi="Cambria Math"/>
             </w:rPr>
-            <m:t>a=</m:t>
-          </m:r>
-          <m:r>
-            <w:rPr>
-              <w:rFonts w:ascii="Cambria Math" w:hAnsi="Cambria Math"/>
-            </w:rPr>
-            <m:t>4,796</m:t>
+            <m:t>a=4,796</m:t>
           </m:r>
         </m:oMath>
       </m:oMathPara>
@@ -7905,13 +7813,7 @@
             <w:rPr>
               <w:rFonts w:ascii="Cambria Math" w:eastAsiaTheme="minorEastAsia" w:hAnsi="Cambria Math"/>
             </w:rPr>
-            <m:t>k=</m:t>
-          </m:r>
-          <m:r>
-            <w:rPr>
-              <w:rFonts w:ascii="Cambria Math" w:eastAsiaTheme="minorEastAsia" w:hAnsi="Cambria Math"/>
-            </w:rPr>
-            <m:t>2,813</m:t>
+            <m:t>k=2,813</m:t>
           </m:r>
         </m:oMath>
       </m:oMathPara>
@@ -7994,6 +7896,7 @@
       </w:pPr>
       <w:r>
         <w:rPr>
+          <w:noProof/>
           <w:lang w:eastAsia="pl-PL"/>
         </w:rPr>
         <w:drawing>
@@ -8062,6 +7965,7 @@
       </w:pPr>
       <w:r>
         <w:rPr>
+          <w:noProof/>
           <w:lang w:eastAsia="pl-PL"/>
         </w:rPr>
         <w:lastRenderedPageBreak/>
@@ -13309,7 +13213,8 @@
       </w:pPr>
       <w:r>
         <w:rPr>
-          <w:lang w:val="pl" w:eastAsia="pl-PL"/>
+          <w:noProof/>
+          <w:lang w:eastAsia="pl-PL"/>
         </w:rPr>
         <w:drawing>
           <wp:inline distT="0" distB="0" distL="0" distR="0" wp14:anchorId="74CF7B2C" wp14:editId="5D6F17F4">
@@ -13395,13 +13300,11 @@
         <w:ind w:firstLine="424"/>
       </w:pPr>
       <w:r>
-        <w:t xml:space="preserve">Na podstawie czasu mnożenia macierzy metodą </w:t>
-      </w:r>
-      <w:proofErr w:type="spellStart"/>
-      <w:r>
-        <w:t>Strassena</w:t>
-      </w:r>
-      <w:proofErr w:type="spellEnd"/>
+        <w:t>Na podstawie czasu mn</w:t>
+      </w:r>
+      <w:r>
+        <w:t>ożenia macierzy metodą zaproponowaną przez sztuczną inteligencję</w:t>
+      </w:r>
       <w:r>
         <w:t xml:space="preserve"> otrzymaliśmy:</w:t>
       </w:r>
@@ -13420,19 +13323,7 @@
             <w:rPr>
               <w:rFonts w:ascii="Cambria Math" w:hAnsi="Cambria Math"/>
             </w:rPr>
-            <m:t>a=</m:t>
-          </m:r>
-          <m:r>
-            <w:rPr>
-              <w:rFonts w:ascii="Cambria Math" w:hAnsi="Cambria Math"/>
-            </w:rPr>
-            <m:t>8,094</m:t>
-          </m:r>
-          <m:r>
-            <w:rPr>
-              <w:rFonts w:ascii="Cambria Math" w:hAnsi="Cambria Math"/>
-            </w:rPr>
-            <m:t xml:space="preserve">∙ </m:t>
+            <m:t xml:space="preserve">a=8,094∙ </m:t>
           </m:r>
           <m:sSup>
             <m:sSupPr>
@@ -13456,13 +13347,7 @@
                 <w:rPr>
                   <w:rFonts w:ascii="Cambria Math" w:hAnsi="Cambria Math"/>
                 </w:rPr>
-                <m:t>-</m:t>
-              </m:r>
-              <m:r>
-                <w:rPr>
-                  <w:rFonts w:ascii="Cambria Math" w:hAnsi="Cambria Math"/>
-                </w:rPr>
-                <m:t>3</m:t>
+                <m:t>-3</m:t>
               </m:r>
             </m:sup>
           </m:sSup>
@@ -13483,13 +13368,7 @@
             <w:rPr>
               <w:rFonts w:ascii="Cambria Math" w:eastAsiaTheme="minorEastAsia" w:hAnsi="Cambria Math"/>
             </w:rPr>
-            <m:t>k=</m:t>
-          </m:r>
-          <m:r>
-            <w:rPr>
-              <w:rFonts w:ascii="Cambria Math" w:eastAsiaTheme="minorEastAsia" w:hAnsi="Cambria Math"/>
-            </w:rPr>
-            <m:t>1,438</m:t>
+            <m:t>k=1,438</m:t>
           </m:r>
         </m:oMath>
       </m:oMathPara>
@@ -13526,13 +13405,11 @@
         <w:t xml:space="preserve">A na podstawie </w:t>
       </w:r>
       <w:r>
-        <w:t xml:space="preserve">liczby operacji zmiennoprzecinkowych mnożenia macierzy metodą </w:t>
-      </w:r>
-      <w:proofErr w:type="spellStart"/>
-      <w:r>
-        <w:t>Bineta</w:t>
-      </w:r>
-      <w:proofErr w:type="spellEnd"/>
+        <w:t>liczby operacji zmiennoprzecinkowych</w:t>
+      </w:r>
+      <w:r>
+        <w:t xml:space="preserve"> mnożenia macierzy metodą zaproponowaną przez sztuczną inteligencję</w:t>
+      </w:r>
       <w:r>
         <w:t xml:space="preserve"> otrzymaliśmy:</w:t>
       </w:r>
@@ -13551,13 +13428,7 @@
             <w:rPr>
               <w:rFonts w:ascii="Cambria Math" w:hAnsi="Cambria Math"/>
             </w:rPr>
-            <m:t>a=</m:t>
-          </m:r>
-          <m:r>
-            <w:rPr>
-              <w:rFonts w:ascii="Cambria Math" w:hAnsi="Cambria Math"/>
-            </w:rPr>
-            <m:t>5155,6</m:t>
+            <m:t>a=5155,6</m:t>
           </m:r>
         </m:oMath>
       </m:oMathPara>
@@ -13576,13 +13447,7 @@
             <w:rPr>
               <w:rFonts w:ascii="Cambria Math" w:eastAsiaTheme="minorEastAsia" w:hAnsi="Cambria Math"/>
             </w:rPr>
-            <m:t>k=</m:t>
-          </m:r>
-          <m:r>
-            <w:rPr>
-              <w:rFonts w:ascii="Cambria Math" w:eastAsiaTheme="minorEastAsia" w:hAnsi="Cambria Math"/>
-            </w:rPr>
-            <m:t>1, 438</m:t>
+            <m:t>k=1, 438</m:t>
           </m:r>
         </m:oMath>
       </m:oMathPara>
@@ -13647,7 +13512,19 @@
         <w:rPr>
           <w:rFonts w:eastAsiaTheme="minorEastAsia"/>
         </w:rPr>
-        <w:t xml:space="preserve">udało nam się dość dobrze oszacować prawdziwą </w:t>
+        <w:t>udało nam się</w:t>
+      </w:r>
+      <w:r>
+        <w:rPr>
+          <w:rFonts w:eastAsiaTheme="minorEastAsia"/>
+        </w:rPr>
+        <w:t xml:space="preserve"> dość dobrze oszacować prawdziwej</w:t>
+      </w:r>
+      <w:r>
+        <w:rPr>
+          <w:rFonts w:eastAsiaTheme="minorEastAsia"/>
+        </w:rPr>
+        <w:t xml:space="preserve"> </w:t>
       </w:r>
       <w:r>
         <w:rPr>
@@ -13655,14 +13532,12 @@
         </w:rPr>
         <w:t xml:space="preserve">złożoności. Wykładnik okazał się zdecydowanie za mały. Prawdopodobnie wynika to z faktu złego dobierania rozmiarów macierzy do testów. Dodatkowo niemożliwa jest </w:t>
       </w:r>
-      <w:proofErr w:type="spellStart"/>
-      <w:r>
-        <w:rPr>
-          <w:rFonts w:eastAsiaTheme="minorEastAsia"/>
-        </w:rPr>
-        <w:t>złożonośći</w:t>
-      </w:r>
-      <w:proofErr w:type="spellEnd"/>
+      <w:r>
+        <w:rPr>
+          <w:rFonts w:eastAsiaTheme="minorEastAsia"/>
+        </w:rPr>
+        <w:t>złożoność</w:t>
+      </w:r>
       <w:r>
         <w:rPr>
           <w:rFonts w:eastAsiaTheme="minorEastAsia"/>
@@ -13680,7 +13555,7 @@
         <w:rPr>
           <w:rFonts w:eastAsiaTheme="minorEastAsia"/>
         </w:rPr>
-        <w:t>). Z powyższych względów nasze szacunki złożoności nie są wiążące gdyś niewątpliwie są błędne.</w:t>
+        <w:t>).</w:t>
       </w:r>
     </w:p>
     <w:p>
@@ -13692,6 +13567,7 @@
       </w:pPr>
       <w:r>
         <w:rPr>
+          <w:noProof/>
           <w:lang w:eastAsia="pl-PL"/>
         </w:rPr>
         <w:lastRenderedPageBreak/>
@@ -13767,6 +13643,7 @@
       </w:pPr>
       <w:r>
         <w:rPr>
+          <w:noProof/>
           <w:lang w:eastAsia="pl-PL"/>
         </w:rPr>
         <w:drawing>
@@ -13854,76 +13731,6 @@
     <w:p>
       <w:pPr>
         <w:pStyle w:val="zwyky"/>
-        <w:ind w:firstLine="424"/>
-      </w:pPr>
-      <w:r>
-        <w:t xml:space="preserve">Nie porównywaliśmy metody zaproponowanej przez sztuczną inteligencję z metodami </w:t>
-      </w:r>
-      <w:proofErr w:type="spellStart"/>
-      <w:r>
-        <w:t>Bineta</w:t>
-      </w:r>
-      <w:proofErr w:type="spellEnd"/>
-      <w:r>
-        <w:t xml:space="preserve"> i </w:t>
-      </w:r>
-      <w:proofErr w:type="spellStart"/>
-      <w:r>
-        <w:t>Strassena</w:t>
-      </w:r>
-      <w:proofErr w:type="spellEnd"/>
-      <w:r>
-        <w:t xml:space="preserve">, ponieważ </w:t>
-      </w:r>
-      <w:proofErr w:type="spellStart"/>
-      <w:r>
-        <w:t>przymowały</w:t>
-      </w:r>
-      <w:proofErr w:type="spellEnd"/>
-      <w:r>
-        <w:t xml:space="preserve"> one macierze różnych wielkości i trudno by było o rzetelne wnioski na temat wszystkich pomiarów. Natomiast żeby móc chociaż mieć pogląd na sprawę czy nastąpiło jakiekolwiek przyspieszenie możemy po</w:t>
-      </w:r>
-      <w:r>
-        <w:t>równać ze sobą linie 10 i  11</w:t>
-      </w:r>
-      <w:r>
-        <w:t xml:space="preserve"> z tabeli nr 3 oraz linię nr 6 z tabeli nr 2.</w:t>
-      </w:r>
-      <w:r>
-        <w:t xml:space="preserve"> Warto zauważyć, że mnożąc dwie tablice o łącznej sumie elementów 32768 metodą </w:t>
-      </w:r>
-      <w:proofErr w:type="spellStart"/>
-      <w:r>
-        <w:t>Strassena</w:t>
-      </w:r>
-      <w:proofErr w:type="spellEnd"/>
-      <w:r>
-        <w:t xml:space="preserve"> zajmuje to około 15 sekund. Z drugiej strony mamy dwie macierze o łącznych sumach elementów </w:t>
-      </w:r>
-      <w:r>
-        <w:lastRenderedPageBreak/>
-        <w:t xml:space="preserve">równych 26225, 23625 których mnożenie zajmuje odpowiednio około 4 i 12 sekund. O ile wynik z linii 11 nie odbiega mocno od </w:t>
-      </w:r>
-      <w:proofErr w:type="spellStart"/>
-      <w:r>
-        <w:t>szacownaego</w:t>
-      </w:r>
-      <w:proofErr w:type="spellEnd"/>
-      <w:r>
-        <w:t xml:space="preserve"> wyników dla </w:t>
-      </w:r>
-      <w:proofErr w:type="spellStart"/>
-      <w:r>
-        <w:t>Strassena</w:t>
-      </w:r>
-      <w:proofErr w:type="spellEnd"/>
-      <w:r>
-        <w:t xml:space="preserve">, o tyle wynik z linijki 10 napawa optymizmem. Niestety trudno nam ocenić czy któryś z wyników z tabeli nr 3 nie jest przekłamany ze względu na niestandardowe rozmiary mnożonych macierzy. </w:t>
-      </w:r>
-    </w:p>
-    <w:p>
-      <w:pPr>
-        <w:pStyle w:val="zwyky"/>
       </w:pPr>
     </w:p>
     <w:p>
@@ -13944,16 +13751,19 @@
         <w:ind w:firstLine="424"/>
       </w:pPr>
       <w:r>
-        <w:t>Wykres numer 10 przedstawia graficzne porównanie liczby operacji addytywnych dla obu metod mnożenia macierzy.</w:t>
+        <w:t>Wykres numer 10 przedstawia graficzne porównanie lic</w:t>
+      </w:r>
+      <w:r>
+        <w:t>zby operacji addytywnych dla wszystkich</w:t>
+      </w:r>
+      <w:r>
+        <w:t xml:space="preserve"> metod mnożenia macierzy.</w:t>
       </w:r>
       <w:r>
         <w:t xml:space="preserve"> </w:t>
       </w:r>
       <w:r>
-        <w:t>Możemy na nim dostrzec</w:t>
-      </w:r>
-      <w:r>
-        <w:t xml:space="preserve">, że metoda </w:t>
+        <w:t xml:space="preserve">Możemy na nim dostrzec, że metoda </w:t>
       </w:r>
       <w:proofErr w:type="spellStart"/>
       <w:r>
@@ -13977,11 +13787,12 @@
         <w:jc w:val="center"/>
       </w:pPr>
       <w:r>
+        <w:lastRenderedPageBreak/>
         <w:drawing>
-          <wp:inline distT="0" distB="0" distL="0" distR="0" wp14:anchorId="454AD622" wp14:editId="248BCA48">
-            <wp:extent cx="4442460" cy="3483823"/>
-            <wp:effectExtent l="0" t="0" r="0" b="2540"/>
-            <wp:docPr id="23" name="Obraz 23"/>
+          <wp:inline distT="0" distB="0" distL="0" distR="0" wp14:anchorId="4D06B717" wp14:editId="0BBF0FB2">
+            <wp:extent cx="4545330" cy="3528081"/>
+            <wp:effectExtent l="0" t="0" r="7620" b="0"/>
+            <wp:docPr id="2" name="Obraz 2"/>
             <wp:cNvGraphicFramePr>
               <a:graphicFrameLocks xmlns:a="http://schemas.openxmlformats.org/drawingml/2006/main" noChangeAspect="1"/>
             </wp:cNvGraphicFramePr>
@@ -14001,7 +13812,7 @@
                   <pic:spPr>
                     <a:xfrm>
                       <a:off x="0" y="0"/>
-                      <a:ext cx="4449814" cy="3489590"/>
+                      <a:ext cx="4549726" cy="3531493"/>
                     </a:xfrm>
                     <a:prstGeom prst="rect">
                       <a:avLst/>
@@ -14042,11 +13853,9 @@
       <w:r>
         <w:t xml:space="preserve">Operacje </w:t>
       </w:r>
-      <w:proofErr w:type="spellStart"/>
-      <w:r>
-        <w:t>multipilkatywne</w:t>
-      </w:r>
-      <w:proofErr w:type="spellEnd"/>
+      <w:r>
+        <w:t>multiplikatywne</w:t>
+      </w:r>
     </w:p>
     <w:p>
       <w:pPr>
@@ -14054,42 +13863,33 @@
         <w:ind w:firstLine="424"/>
       </w:pPr>
       <w:r>
-        <w:t>Wykres numer 11</w:t>
-      </w:r>
-      <w:r>
-        <w:t xml:space="preserve"> przedstawia graficzn</w:t>
-      </w:r>
-      <w:r>
-        <w:t xml:space="preserve">e porównanie liczby operacji </w:t>
+        <w:t>Wykres numer 11 przedstawia graficzne porównanie liczby o</w:t>
+      </w:r>
+      <w:r>
+        <w:t>peracji multiplikatywnych dla wszystkich</w:t>
+      </w:r>
+      <w:r>
+        <w:t xml:space="preserve"> metod mnożenia macierzy. Na nim widzimy już, że w metodzie </w:t>
       </w:r>
       <w:proofErr w:type="spellStart"/>
       <w:r>
-        <w:t>multipikatywnych</w:t>
+        <w:t>Strassena</w:t>
       </w:r>
       <w:proofErr w:type="spellEnd"/>
       <w:r>
-        <w:t xml:space="preserve"> dla obu metod mnożenia macierzy</w:t>
-      </w:r>
-      <w:r>
-        <w:t xml:space="preserve">. Na nim widzimy już, że w metodzie </w:t>
-      </w:r>
-      <w:proofErr w:type="spellStart"/>
-      <w:r>
-        <w:t>Strassena</w:t>
-      </w:r>
-      <w:proofErr w:type="spellEnd"/>
-      <w:r>
         <w:t xml:space="preserve"> udało się zniwelować liczbę operacji multiplikatywnych i to znacząco. </w:t>
       </w:r>
     </w:p>
     <w:p>
-      <w:r>
-        <w:lastRenderedPageBreak/>
+      <w:pPr>
+        <w:jc w:val="center"/>
+      </w:pPr>
+      <w:r>
         <w:drawing>
-          <wp:inline distT="0" distB="0" distL="0" distR="0" wp14:anchorId="7B572DC9" wp14:editId="5A84711A">
-            <wp:extent cx="5296639" cy="4296375"/>
-            <wp:effectExtent l="0" t="0" r="0" b="9525"/>
-            <wp:docPr id="24" name="Obraz 24"/>
+          <wp:inline distT="0" distB="0" distL="0" distR="0" wp14:anchorId="221B25CD" wp14:editId="33224BD1">
+            <wp:extent cx="4263390" cy="3367849"/>
+            <wp:effectExtent l="0" t="0" r="3810" b="4445"/>
+            <wp:docPr id="3" name="Obraz 3"/>
             <wp:cNvGraphicFramePr>
               <a:graphicFrameLocks xmlns:a="http://schemas.openxmlformats.org/drawingml/2006/main" noChangeAspect="1"/>
             </wp:cNvGraphicFramePr>
@@ -14109,7 +13909,7 @@
                   <pic:spPr>
                     <a:xfrm>
                       <a:off x="0" y="0"/>
-                      <a:ext cx="5296639" cy="4296375"/>
+                      <a:ext cx="4266436" cy="3370255"/>
                     </a:xfrm>
                     <a:prstGeom prst="rect">
                       <a:avLst/>
@@ -14139,6 +13939,7 @@
         </w:numPr>
       </w:pPr>
       <w:r>
+        <w:lastRenderedPageBreak/>
         <w:t>Wszystkie operacje zmiennoprzecinkowe</w:t>
       </w:r>
     </w:p>
@@ -14146,67 +13947,102 @@
       <w:pPr>
         <w:pStyle w:val="zwyky"/>
         <w:ind w:firstLine="424"/>
-      </w:pPr>
-      <w:r>
-        <w:t>Wykres numer 12</w:t>
-      </w:r>
-      <w:r>
-        <w:t xml:space="preserve"> przedstawia graficzne porównanie liczby </w:t>
-      </w:r>
-      <w:r>
-        <w:t xml:space="preserve">wszystkich operacji zmiennoprzecinkowych </w:t>
-      </w:r>
-      <w:r>
-        <w:t>dla obu metod mnożenia macierzy</w:t>
-      </w:r>
-      <w:r>
-        <w:t xml:space="preserve">. Możemy na nim dostrzec, że metoda </w:t>
+        <w:rPr>
+          <w:sz w:val="22"/>
+          <w:szCs w:val="22"/>
+        </w:rPr>
+      </w:pPr>
+      <w:r>
+        <w:rPr>
+          <w:sz w:val="22"/>
+          <w:szCs w:val="22"/>
+        </w:rPr>
+        <w:t xml:space="preserve">Wykres numer 12 przedstawia graficzne porównanie liczby wszystkich operacji zmiennoprzecinkowych dla obu metod mnożenia macierzy. Możemy na nim dostrzec, że metoda </w:t>
       </w:r>
       <w:proofErr w:type="spellStart"/>
       <w:r>
+        <w:rPr>
+          <w:sz w:val="22"/>
+          <w:szCs w:val="22"/>
+        </w:rPr>
         <w:t>Strassena</w:t>
       </w:r>
       <w:proofErr w:type="spellEnd"/>
       <w:r>
+        <w:rPr>
+          <w:sz w:val="22"/>
+          <w:szCs w:val="22"/>
+        </w:rPr>
         <w:t xml:space="preserve"> potrzebuje mniej operacji zmiennoprzecinkowych. Jest to uzyskane faktem, że trochę zwiększając liczbę operacji addytywnych względem metody </w:t>
       </w:r>
       <w:proofErr w:type="spellStart"/>
       <w:r>
+        <w:rPr>
+          <w:sz w:val="22"/>
+          <w:szCs w:val="22"/>
+        </w:rPr>
         <w:t>Bineta</w:t>
       </w:r>
       <w:proofErr w:type="spellEnd"/>
       <w:r>
+        <w:rPr>
+          <w:sz w:val="22"/>
+          <w:szCs w:val="22"/>
+        </w:rPr>
         <w:t xml:space="preserve"> w metodzie </w:t>
       </w:r>
       <w:proofErr w:type="spellStart"/>
       <w:r>
+        <w:rPr>
+          <w:sz w:val="22"/>
+          <w:szCs w:val="22"/>
+        </w:rPr>
         <w:t>Strassena</w:t>
       </w:r>
       <w:proofErr w:type="spellEnd"/>
       <w:r>
+        <w:rPr>
+          <w:sz w:val="22"/>
+          <w:szCs w:val="22"/>
+        </w:rPr>
         <w:t xml:space="preserve"> </w:t>
       </w:r>
       <w:proofErr w:type="spellStart"/>
       <w:r>
+        <w:rPr>
+          <w:sz w:val="22"/>
+          <w:szCs w:val="22"/>
+        </w:rPr>
         <w:t>zmniesza</w:t>
       </w:r>
       <w:proofErr w:type="spellEnd"/>
       <w:r>
+        <w:rPr>
+          <w:sz w:val="22"/>
+          <w:szCs w:val="22"/>
+        </w:rPr>
         <w:t xml:space="preserve"> się znacząco liczbę operacji multiplikatywnych.</w:t>
+      </w:r>
+      <w:r>
+        <w:rPr>
+          <w:sz w:val="22"/>
+          <w:szCs w:val="22"/>
+        </w:rPr>
+        <w:t xml:space="preserve"> Dodatkowo widzimy, że dla dużych rozmiarów macierzy metoda proponowana przez sztuczną inteligencję radzi sobie najlepiej.</w:t>
       </w:r>
     </w:p>
     <w:p>
       <w:pPr>
         <w:pStyle w:val="zwyky"/>
         <w:ind w:firstLine="424"/>
-      </w:pPr>
-      <w:r>
-        <w:lastRenderedPageBreak/>
+        <w:jc w:val="center"/>
+      </w:pPr>
+      <w:r>
         <w:drawing>
-          <wp:inline distT="0" distB="0" distL="0" distR="0" wp14:anchorId="42163DCF" wp14:editId="2E69DF85">
-            <wp:extent cx="5760720" cy="3908425"/>
-            <wp:effectExtent l="0" t="0" r="0" b="0"/>
-            <wp:docPr id="25" name="Obraz 25"/>
+          <wp:inline distT="0" distB="0" distL="0" distR="0" wp14:anchorId="13812FB5" wp14:editId="56E660DE">
+            <wp:extent cx="4034790" cy="2812167"/>
+            <wp:effectExtent l="0" t="0" r="3810" b="7620"/>
+            <wp:docPr id="4" name="Obraz 4"/>
             <wp:cNvGraphicFramePr>
               <a:graphicFrameLocks xmlns:a="http://schemas.openxmlformats.org/drawingml/2006/main" noChangeAspect="1"/>
             </wp:cNvGraphicFramePr>
@@ -14226,7 +14062,7 @@
                   <pic:spPr>
                     <a:xfrm>
                       <a:off x="0" y="0"/>
-                      <a:ext cx="5760720" cy="3908425"/>
+                      <a:ext cx="4045028" cy="2819303"/>
                     </a:xfrm>
                     <a:prstGeom prst="rect">
                       <a:avLst/>
@@ -14269,52 +14105,90 @@
       <w:pPr>
         <w:pStyle w:val="zwyky"/>
         <w:ind w:firstLine="424"/>
-      </w:pPr>
-      <w:r>
+        <w:rPr>
+          <w:sz w:val="22"/>
+          <w:szCs w:val="22"/>
+        </w:rPr>
+      </w:pPr>
+      <w:r>
+        <w:rPr>
+          <w:sz w:val="22"/>
+          <w:szCs w:val="22"/>
+        </w:rPr>
         <w:t>Wykres numer 13</w:t>
       </w:r>
       <w:r>
-        <w:t xml:space="preserve"> przedstawia graficzne porównanie</w:t>
-      </w:r>
-      <w:r>
-        <w:t xml:space="preserve"> czasu działania</w:t>
-      </w:r>
-      <w:r>
-        <w:t xml:space="preserve"> dla obu metod mnożenia macierzy</w:t>
-      </w:r>
-      <w:r>
+        <w:rPr>
+          <w:sz w:val="22"/>
+          <w:szCs w:val="22"/>
+        </w:rPr>
+        <w:t xml:space="preserve"> przedstawia graficzne porównanie czasu działania dla obu metod mnożenia macierzy</w:t>
+      </w:r>
+      <w:r>
+        <w:rPr>
+          <w:sz w:val="22"/>
+          <w:szCs w:val="22"/>
+        </w:rPr>
         <w:t xml:space="preserve">. Na nim możemy również dostrzec, że metoda </w:t>
       </w:r>
       <w:proofErr w:type="spellStart"/>
       <w:r>
+        <w:rPr>
+          <w:sz w:val="22"/>
+          <w:szCs w:val="22"/>
+        </w:rPr>
         <w:t>Strassena</w:t>
       </w:r>
       <w:proofErr w:type="spellEnd"/>
       <w:r>
+        <w:rPr>
+          <w:sz w:val="22"/>
+          <w:szCs w:val="22"/>
+        </w:rPr>
         <w:t xml:space="preserve"> jest szybsza. Pokrywa się to z szacunkami złożoności obliczeniowej oraz naszymi oczekiwaniami. Owe przyspieszenie zostało uzyskane dzięki </w:t>
       </w:r>
       <w:proofErr w:type="spellStart"/>
       <w:r>
+        <w:rPr>
+          <w:sz w:val="22"/>
+          <w:szCs w:val="22"/>
+        </w:rPr>
         <w:t>zmiejszeniu</w:t>
       </w:r>
       <w:proofErr w:type="spellEnd"/>
       <w:r>
+        <w:rPr>
+          <w:sz w:val="22"/>
+          <w:szCs w:val="22"/>
+        </w:rPr>
         <w:t xml:space="preserve"> liczby operacji zmiennoprzecinkowych, </w:t>
       </w:r>
-      <w:proofErr w:type="spellStart"/>
-      <w:r>
-        <w:t>ktre</w:t>
-      </w:r>
-      <w:proofErr w:type="spellEnd"/>
-      <w:r>
+      <w:r>
+        <w:rPr>
+          <w:sz w:val="22"/>
+          <w:szCs w:val="22"/>
+        </w:rPr>
+        <w:t>które</w:t>
+      </w:r>
+      <w:r>
+        <w:rPr>
+          <w:sz w:val="22"/>
+          <w:szCs w:val="22"/>
+        </w:rPr>
         <w:t xml:space="preserve"> </w:t>
       </w:r>
-      <w:proofErr w:type="spellStart"/>
-      <w:r>
-        <w:t>oopisaliśmy</w:t>
-      </w:r>
-      <w:proofErr w:type="spellEnd"/>
-      <w:r>
+      <w:r>
+        <w:rPr>
+          <w:sz w:val="22"/>
+          <w:szCs w:val="22"/>
+        </w:rPr>
+        <w:t>opisaliśmy</w:t>
+      </w:r>
+      <w:r>
+        <w:rPr>
+          <w:sz w:val="22"/>
+          <w:szCs w:val="22"/>
+        </w:rPr>
         <w:t xml:space="preserve"> w punkcie 4.4.3.</w:t>
       </w:r>
     </w:p>
@@ -14325,12 +14199,11 @@
         <w:jc w:val="center"/>
       </w:pPr>
       <w:r>
-        <w:lastRenderedPageBreak/>
         <w:drawing>
-          <wp:inline distT="0" distB="0" distL="0" distR="0" wp14:anchorId="6E81862E" wp14:editId="7A0586C6">
-            <wp:extent cx="5382376" cy="4182059"/>
-            <wp:effectExtent l="0" t="0" r="0" b="9525"/>
-            <wp:docPr id="26" name="Obraz 26"/>
+          <wp:inline distT="0" distB="0" distL="0" distR="0" wp14:anchorId="33B50ECD" wp14:editId="4BAF260C">
+            <wp:extent cx="3836670" cy="2937450"/>
+            <wp:effectExtent l="0" t="0" r="0" b="0"/>
+            <wp:docPr id="5" name="Obraz 5"/>
             <wp:cNvGraphicFramePr>
               <a:graphicFrameLocks xmlns:a="http://schemas.openxmlformats.org/drawingml/2006/main" noChangeAspect="1"/>
             </wp:cNvGraphicFramePr>
@@ -14350,7 +14223,7 @@
                   <pic:spPr>
                     <a:xfrm>
                       <a:off x="0" y="0"/>
-                      <a:ext cx="5382376" cy="4182059"/>
+                      <a:ext cx="3857336" cy="2953272"/>
                     </a:xfrm>
                     <a:prstGeom prst="rect">
                       <a:avLst/>
@@ -14767,11 +14640,7 @@
       </w:r>
       <w:proofErr w:type="spellEnd"/>
       <w:r>
-        <w:t xml:space="preserve"> dłużej. Wynika to jednak z różnic w </w:t>
-      </w:r>
-      <w:r>
-        <w:lastRenderedPageBreak/>
-        <w:t xml:space="preserve">przechowywaniu macierzy. W podpunkcie 4.5.1 za każdym razem generowaliśmy nową, losową macierz. Z kolei w podpunkcie 4.5.2 wygenerowaliśmy dwie losowe macierze, zapisaliśmy je do plików i potem tylko odczytywaliśmy. </w:t>
+        <w:t xml:space="preserve"> dłużej. Wynika to jednak z różnic w przechowywaniu macierzy. W podpunkcie 4.5.1 za każdym razem generowaliśmy nową, losową macierz. Z kolei w podpunkcie 4.5.2 wygenerowaliśmy dwie losowe macierze, zapisaliśmy je do plików i potem tylko odczytywaliśmy. </w:t>
       </w:r>
     </w:p>
     <w:p>
@@ -15013,8 +14882,6 @@
       <w:r>
         <w:t>)</w:t>
       </w:r>
-      <w:bookmarkStart w:id="4" w:name="_GoBack"/>
-      <w:bookmarkEnd w:id="4"/>
     </w:p>
     <w:p>
       <w:pPr>
@@ -15112,7 +14979,15 @@
         <w:t xml:space="preserve"> </w:t>
       </w:r>
       <w:r>
-        <w:t>https://www.deepmind.com/blog/discovering-novel-algorithms-with-alphatensor</w:t>
+        <w:t>https://www</w:t>
+      </w:r>
+      <w:bookmarkStart w:id="4" w:name="_GoBack"/>
+      <w:r>
+        <w:t>.deepmind</w:t>
+      </w:r>
+      <w:bookmarkEnd w:id="4"/>
+      <w:r>
+        <w:t>.com/blog/discovering-novel-algorithms-with-alphatensor</w:t>
       </w:r>
     </w:p>
   </w:endnote>
@@ -15120,6 +14995,9 @@
     <w:p>
       <w:pPr>
         <w:pStyle w:val="zwyky"/>
+        <w:rPr>
+          <w:lang w:val="en-GB"/>
+        </w:rPr>
       </w:pPr>
       <w:r>
         <w:rPr>
@@ -15128,18 +15006,18 @@
         <w:endnoteRef/>
       </w:r>
       <w:r>
-        <w:rPr>
-          <w:lang w:val="en-GB"/>
-        </w:rPr>
         <w:t xml:space="preserve"> </w:t>
       </w:r>
-      <w:r>
-        <w:rPr>
-          <w:lang w:val="en-GB"/>
-        </w:rPr>
-        <w:t xml:space="preserve">Fawzi A., </w:t>
+      <w:proofErr w:type="spellStart"/>
+      <w:r>
+        <w:t>Fawzi</w:t>
+      </w:r>
+      <w:proofErr w:type="spellEnd"/>
+      <w:r>
+        <w:t xml:space="preserve"> A., </w:t>
       </w:r>
       <w:hyperlink r:id="rId1" w:anchor="auth-Matej-Balog-Aff1" w:history="1">
+        <w:proofErr w:type="spellStart"/>
         <w:r>
           <w:rPr>
             <w:rStyle w:val="Hipercze"/>
@@ -15148,6 +15026,7 @@
           </w:rPr>
           <w:t>Balog</w:t>
         </w:r>
+        <w:proofErr w:type="spellEnd"/>
       </w:hyperlink>
       <w:r>
         <w:t xml:space="preserve"> M., </w:t>
@@ -15351,84 +15230,18 @@
         <w:t xml:space="preserve"> </w:t>
       </w:r>
       <w:hyperlink r:id="rId13" w:history="1">
-        <w:proofErr w:type="spellStart"/>
         <w:r>
           <w:rPr>
             <w:rStyle w:val="Hipercze"/>
+            <w:lang w:val="en-GB"/>
           </w:rPr>
-          <w:t>Discovering</w:t>
-        </w:r>
-        <w:proofErr w:type="spellEnd"/>
-        <w:r>
-          <w:rPr>
-            <w:rStyle w:val="Hipercze"/>
-          </w:rPr>
-          <w:t xml:space="preserve"> </w:t>
-        </w:r>
-        <w:proofErr w:type="spellStart"/>
-        <w:r>
-          <w:rPr>
-            <w:rStyle w:val="Hipercze"/>
-          </w:rPr>
-          <w:t>faster</w:t>
-        </w:r>
-        <w:proofErr w:type="spellEnd"/>
-        <w:r>
-          <w:rPr>
-            <w:rStyle w:val="Hipercze"/>
-          </w:rPr>
-          <w:t xml:space="preserve"> matrix </w:t>
-        </w:r>
-        <w:proofErr w:type="spellStart"/>
-        <w:r>
-          <w:rPr>
-            <w:rStyle w:val="Hipercze"/>
-          </w:rPr>
-          <w:t>multiplicatio</w:t>
-        </w:r>
-        <w:r>
-          <w:rPr>
-            <w:rStyle w:val="Hipercze"/>
-          </w:rPr>
-          <w:t>n</w:t>
-        </w:r>
-        <w:proofErr w:type="spellEnd"/>
-        <w:r>
-          <w:rPr>
-            <w:rStyle w:val="Hipercze"/>
-          </w:rPr>
-          <w:t xml:space="preserve"> </w:t>
-        </w:r>
-        <w:proofErr w:type="spellStart"/>
-        <w:r>
-          <w:rPr>
-            <w:rStyle w:val="Hipercze"/>
-          </w:rPr>
-          <w:t>algorithms</w:t>
-        </w:r>
-        <w:proofErr w:type="spellEnd"/>
-        <w:r>
-          <w:rPr>
-            <w:rStyle w:val="Hipercze"/>
-          </w:rPr>
-          <w:t xml:space="preserve"> with </w:t>
-        </w:r>
-        <w:proofErr w:type="spellStart"/>
-        <w:r>
-          <w:rPr>
-            <w:rStyle w:val="Hipercze"/>
-          </w:rPr>
-          <w:t>reinforcement</w:t>
-        </w:r>
-        <w:proofErr w:type="spellEnd"/>
-        <w:r>
-          <w:rPr>
-            <w:rStyle w:val="Hipercze"/>
-          </w:rPr>
-          <w:t xml:space="preserve"> learning</w:t>
+          <w:t>Discovering faster matrix multiplication algorithms with reinforcement learning</w:t>
         </w:r>
       </w:hyperlink>
       <w:r>
+        <w:rPr>
+          <w:lang w:val="en-GB"/>
+        </w:rPr>
         <w:t xml:space="preserve">. </w:t>
       </w:r>
       <w:r>
@@ -16469,6 +16282,7 @@
   <w:style w:type="character" w:default="1" w:styleId="Domylnaczcionkaakapitu">
     <w:name w:val="Default Paragraph Font"/>
     <w:uiPriority w:val="1"/>
+    <w:semiHidden/>
     <w:unhideWhenUsed/>
   </w:style>
   <w:style w:type="table" w:default="1" w:styleId="Standardowy">
@@ -17671,7 +17485,7 @@
 </file>
 
 <file path=customXml/itemProps1.xml><?xml version="1.0" encoding="utf-8"?>
-<ds:datastoreItem xmlns:ds="http://schemas.openxmlformats.org/officeDocument/2006/customXml" ds:itemID="{09F21947-78B5-426B-B23F-DE98CCA15FEC}">
+<ds:datastoreItem xmlns:ds="http://schemas.openxmlformats.org/officeDocument/2006/customXml" ds:itemID="{0C1D9224-798A-4A59-A01C-E2AE733E70BB}">
   <ds:schemaRefs>
     <ds:schemaRef ds:uri="http://schemas.openxmlformats.org/officeDocument/2006/bibliography"/>
   </ds:schemaRefs>
